--- a/Writing/Readability.docx
+++ b/Writing/Readability.docx
@@ -13,8 +13,21 @@
         <w:rPr>
           <w:lang w:val="en-GB"/>
         </w:rPr>
-        <w:t>Simple Rules for Signalling Intent</w:t>
-      </w:r>
+        <w:t xml:space="preserve">Simple Rules for </w:t>
+      </w:r>
+      <w:r>
+        <w:rPr>
+          <w:lang w:val="en-GB"/>
+        </w:rPr>
+        <w:t>Readability</w:t>
+      </w:r>
+    </w:p>
+    <w:p>
+      <w:pPr>
+        <w:rPr>
+          <w:lang w:val="en-GB"/>
+        </w:rPr>
+      </w:pPr>
     </w:p>
     <w:p>
       <w:pPr>
@@ -27,13 +40,250 @@
         <w:rPr>
           <w:lang w:val="en-GB"/>
         </w:rPr>
-        <w:t xml:space="preserve">Show Your Intent During </w:t>
-      </w:r>
-      <w:r>
-        <w:rPr>
-          <w:lang w:val="en-GB"/>
-        </w:rPr>
-        <w:t xml:space="preserve"> Var</w:t>
+        <w:t>The correct attitude</w:t>
+      </w:r>
+    </w:p>
+    <w:p>
+      <w:pPr>
+        <w:rPr>
+          <w:lang w:val="en-GB"/>
+        </w:rPr>
+      </w:pPr>
+      <w:r>
+        <w:rPr>
+          <w:lang w:val="en-GB"/>
+        </w:rPr>
+        <w:t>“</w:t>
+      </w:r>
+      <w:r>
+        <w:rPr>
+          <w:lang w:val="en-GB"/>
+        </w:rPr>
+        <w:t>Play</w:t>
+      </w:r>
+      <w:r>
+        <w:rPr>
+          <w:lang w:val="en-GB"/>
+        </w:rPr>
+        <w:t>”</w:t>
+      </w:r>
+      <w:r>
+        <w:rPr>
+          <w:lang w:val="en-GB"/>
+        </w:rPr>
+        <w:t xml:space="preserve"> is the operative word</w:t>
+      </w:r>
+      <w:r>
+        <w:rPr>
+          <w:lang w:val="en-GB"/>
+        </w:rPr>
+        <w:t xml:space="preserve"> here. You’ll learn best by interactively exploring the limits of JavaScript.</w:t>
+      </w:r>
+      <w:bookmarkStart w:id="0" w:name="_GoBack"/>
+      <w:bookmarkEnd w:id="0"/>
+    </w:p>
+    <w:p>
+      <w:pPr>
+        <w:rPr>
+          <w:lang w:val="en-GB"/>
+        </w:rPr>
+      </w:pPr>
+      <w:r>
+        <w:rPr>
+          <w:lang w:val="en-GB"/>
+        </w:rPr>
+        <w:t xml:space="preserve">You </w:t>
+      </w:r>
+      <w:r>
+        <w:rPr>
+          <w:lang w:val="en-GB"/>
+        </w:rPr>
+        <w:t>have Node</w:t>
+      </w:r>
+      <w:r>
+        <w:rPr>
+          <w:lang w:val="en-GB"/>
+        </w:rPr>
+        <w:t>JS installed, right?</w:t>
+      </w:r>
+      <w:r>
+        <w:rPr>
+          <w:lang w:val="en-GB"/>
+        </w:rPr>
+        <w:t xml:space="preserve"> </w:t>
+      </w:r>
+      <w:r>
+        <w:rPr>
+          <w:lang w:val="en-GB"/>
+        </w:rPr>
+        <w:t>In command prompt, simply type in Node &lt;Enter&gt;</w:t>
+      </w:r>
+      <w:r>
+        <w:rPr>
+          <w:lang w:val="en-GB"/>
+        </w:rPr>
+        <w:t>.</w:t>
+      </w:r>
+    </w:p>
+    <w:p>
+      <w:pPr>
+        <w:rPr>
+          <w:lang w:val="en-GB"/>
+        </w:rPr>
+      </w:pPr>
+      <w:r>
+        <w:rPr>
+          <w:lang w:val="en-GB"/>
+        </w:rPr>
+        <w:t xml:space="preserve">You’ll enter the Node REPL (Read-Evaluate-Print-Loop), which is </w:t>
+      </w:r>
+      <w:r>
+        <w:rPr>
+          <w:lang w:val="en-GB"/>
+        </w:rPr>
+        <w:t xml:space="preserve">essentially an interactive </w:t>
+      </w:r>
+      <w:r>
+        <w:rPr>
+          <w:lang w:val="en-GB"/>
+        </w:rPr>
+        <w:t xml:space="preserve">line-by-line </w:t>
+      </w:r>
+      <w:r>
+        <w:rPr>
+          <w:lang w:val="en-GB"/>
+        </w:rPr>
+        <w:t xml:space="preserve">JavaScript </w:t>
+      </w:r>
+      <w:r>
+        <w:rPr>
+          <w:lang w:val="en-GB"/>
+        </w:rPr>
+        <w:t>interpreter.</w:t>
+      </w:r>
+    </w:p>
+    <w:p>
+      <w:pPr>
+        <w:rPr>
+          <w:lang w:val="en-GB"/>
+        </w:rPr>
+      </w:pPr>
+      <w:r>
+        <w:rPr>
+          <w:noProof/>
+        </w:rPr>
+        <w:drawing>
+          <wp:inline distT="0" distB="0" distL="0" distR="0" wp14:anchorId="5877405F" wp14:editId="38FF8D67">
+            <wp:extent cx="6667500" cy="3467100"/>
+            <wp:effectExtent l="0" t="0" r="0" b="0"/>
+            <wp:docPr id="1" name="Picture 1"/>
+            <wp:cNvGraphicFramePr>
+              <a:graphicFrameLocks xmlns:a="http://schemas.openxmlformats.org/drawingml/2006/main" noChangeAspect="1"/>
+            </wp:cNvGraphicFramePr>
+            <a:graphic xmlns:a="http://schemas.openxmlformats.org/drawingml/2006/main">
+              <a:graphicData uri="http://schemas.openxmlformats.org/drawingml/2006/picture">
+                <pic:pic xmlns:pic="http://schemas.openxmlformats.org/drawingml/2006/picture">
+                  <pic:nvPicPr>
+                    <pic:cNvPr id="1" name=""/>
+                    <pic:cNvPicPr/>
+                  </pic:nvPicPr>
+                  <pic:blipFill>
+                    <a:blip r:embed="rId7"/>
+                    <a:stretch>
+                      <a:fillRect/>
+                    </a:stretch>
+                  </pic:blipFill>
+                  <pic:spPr>
+                    <a:xfrm>
+                      <a:off x="0" y="0"/>
+                      <a:ext cx="6667500" cy="3467100"/>
+                    </a:xfrm>
+                    <a:prstGeom prst="rect">
+                      <a:avLst/>
+                    </a:prstGeom>
+                  </pic:spPr>
+                </pic:pic>
+              </a:graphicData>
+            </a:graphic>
+          </wp:inline>
+        </w:drawing>
+      </w:r>
+    </w:p>
+    <w:p>
+      <w:pPr>
+        <w:rPr>
+          <w:i/>
+          <w:lang w:val="en-GB"/>
+        </w:rPr>
+      </w:pPr>
+      <w:r>
+        <w:rPr>
+          <w:i/>
+          <w:lang w:val="en-GB"/>
+        </w:rPr>
+        <w:t>Press ctrl+C twice to exit the REPL</w:t>
+      </w:r>
+    </w:p>
+    <w:p>
+      <w:pPr>
+        <w:rPr>
+          <w:rFonts w:asciiTheme="majorHAnsi" w:eastAsiaTheme="majorEastAsia" w:hAnsiTheme="majorHAnsi" w:cstheme="majorBidi"/>
+          <w:color w:val="365F91" w:themeColor="accent1" w:themeShade="BF"/>
+          <w:sz w:val="32"/>
+          <w:szCs w:val="32"/>
+          <w:lang w:val="en-GB"/>
+        </w:rPr>
+      </w:pPr>
+      <w:r>
+        <w:rPr>
+          <w:lang w:val="en-GB"/>
+        </w:rPr>
+        <w:br w:type="page"/>
+      </w:r>
+    </w:p>
+    <w:p>
+      <w:pPr>
+        <w:pStyle w:val="Heading1"/>
+        <w:rPr>
+          <w:lang w:val="en-GB"/>
+        </w:rPr>
+      </w:pPr>
+      <w:r>
+        <w:rPr>
+          <w:lang w:val="en-GB"/>
+        </w:rPr>
+        <w:lastRenderedPageBreak/>
+        <w:t xml:space="preserve">Show Intent </w:t>
+      </w:r>
+      <w:r>
+        <w:rPr>
+          <w:lang w:val="en-GB"/>
+        </w:rPr>
+        <w:t>during</w:t>
+      </w:r>
+      <w:r>
+        <w:rPr>
+          <w:lang w:val="en-GB"/>
+        </w:rPr>
+        <w:t xml:space="preserve"> </w:t>
+      </w:r>
+      <w:r>
+        <w:rPr>
+          <w:lang w:val="en-GB"/>
+        </w:rPr>
+        <w:t xml:space="preserve"> </w:t>
+      </w:r>
+      <w:r>
+        <w:rPr>
+          <w:lang w:val="en-GB"/>
+        </w:rPr>
+        <w:t>v</w:t>
+      </w:r>
+      <w:r>
+        <w:rPr>
+          <w:lang w:val="en-GB"/>
+        </w:rPr>
+        <w:t>ar</w:t>
       </w:r>
       <w:r>
         <w:rPr>
@@ -45,7 +295,13 @@
         <w:rPr>
           <w:lang w:val="en-GB"/>
         </w:rPr>
-        <w:t>Declaration</w:t>
+        <w:t>d</w:t>
+      </w:r>
+      <w:r>
+        <w:rPr>
+          <w:lang w:val="en-GB"/>
+        </w:rPr>
+        <w:t>eclaration</w:t>
       </w:r>
       <w:r>
         <w:rPr>
@@ -56,6 +312,13 @@
     </w:p>
     <w:p>
       <w:pPr>
+        <w:rPr>
+          <w:lang w:val="en-GB"/>
+        </w:rPr>
+      </w:pPr>
+    </w:p>
+    <w:p>
+      <w:pPr>
         <w:pStyle w:val="CodeJSL"/>
         <w:rPr>
           <w:lang w:val="en-GB"/>
@@ -77,13 +340,49 @@
         <w:rPr>
           <w:lang w:val="en-GB"/>
         </w:rPr>
-        <w:t xml:space="preserve"> x = 1;  //signals x will forever be ‘1’.</w:t>
-      </w:r>
-      <w:r>
-        <w:rPr>
-          <w:lang w:val="en-GB"/>
-        </w:rPr>
-        <w:t xml:space="preserve"> whenever the reader sees x, they’re confident </w:t>
+        <w:t xml:space="preserve"> x = 1;  //signals </w:t>
+      </w:r>
+      <w:r>
+        <w:rPr>
+          <w:lang w:val="en-GB"/>
+        </w:rPr>
+        <w:t>‘</w:t>
+      </w:r>
+      <w:r>
+        <w:rPr>
+          <w:lang w:val="en-GB"/>
+        </w:rPr>
+        <w:t xml:space="preserve">x </w:t>
+      </w:r>
+      <w:r>
+        <w:rPr>
+          <w:lang w:val="en-GB"/>
+        </w:rPr>
+        <w:t>is always</w:t>
+      </w:r>
+      <w:r>
+        <w:rPr>
+          <w:lang w:val="en-GB"/>
+        </w:rPr>
+        <w:t xml:space="preserve"> 1’.</w:t>
+      </w:r>
+      <w:r>
+        <w:rPr>
+          <w:lang w:val="en-GB"/>
+        </w:rPr>
+        <w:t xml:space="preserve"> </w:t>
+      </w:r>
+      <w:r>
+        <w:rPr>
+          <w:lang w:val="en-GB"/>
+        </w:rPr>
+        <w:t>W</w:t>
+      </w:r>
+      <w:r>
+        <w:rPr>
+          <w:lang w:val="en-GB"/>
+        </w:rPr>
+        <w:t xml:space="preserve">henever the reader sees x, they’re confident </w:t>
       </w:r>
       <w:r>
         <w:rPr>
@@ -127,7 +426,43 @@
         <w:rPr>
           <w:lang w:val="en-GB"/>
         </w:rPr>
-        <w:t>x is initially ‘1’, but you intend to mutate it later.</w:t>
+        <w:t>‘</w:t>
+      </w:r>
+      <w:r>
+        <w:rPr>
+          <w:lang w:val="en-GB"/>
+        </w:rPr>
+        <w:t xml:space="preserve">x </w:t>
+      </w:r>
+      <w:r>
+        <w:rPr>
+          <w:lang w:val="en-GB"/>
+        </w:rPr>
+        <w:t xml:space="preserve">starts at </w:t>
+      </w:r>
+      <w:r>
+        <w:rPr>
+          <w:lang w:val="en-GB"/>
+        </w:rPr>
+        <w:t>1</w:t>
+      </w:r>
+      <w:r>
+        <w:rPr>
+          <w:lang w:val="en-GB"/>
+        </w:rPr>
+        <w:t xml:space="preserve"> and will change</w:t>
+      </w:r>
+      <w:r>
+        <w:rPr>
+          <w:lang w:val="en-GB"/>
+        </w:rPr>
+        <w:t>’</w:t>
+      </w:r>
+      <w:r>
+        <w:rPr>
+          <w:lang w:val="en-GB"/>
+        </w:rPr>
+        <w:t>.</w:t>
       </w:r>
     </w:p>
     <w:p>
@@ -159,12 +494,20 @@
         <w:rPr>
           <w:lang w:val="en-GB"/>
         </w:rPr>
-        <w:t xml:space="preserve">  //weakest signal of intent. May change, may not.</w:t>
-      </w:r>
-    </w:p>
-    <w:p>
-      <w:pPr>
-        <w:pStyle w:val="CodeJSL"/>
+        <w:t xml:space="preserve">  //weakest signal. May change, may not.</w:t>
+      </w:r>
+    </w:p>
+    <w:p>
+      <w:pPr>
+        <w:pStyle w:val="CodeJSL"/>
+        <w:rPr>
+          <w:lang w:val="en-GB"/>
+        </w:rPr>
+      </w:pPr>
+    </w:p>
+    <w:p>
+      <w:pPr>
+        <w:pStyle w:val="Heading1"/>
         <w:rPr>
           <w:lang w:val="en-GB"/>
         </w:rPr>
@@ -616,6 +959,23 @@
     </w:p>
     <w:p>
       <w:pPr>
+        <w:rPr>
+          <w:rFonts w:asciiTheme="majorHAnsi" w:eastAsiaTheme="majorEastAsia" w:hAnsiTheme="majorHAnsi" w:cstheme="majorBidi"/>
+          <w:color w:val="365F91" w:themeColor="accent1" w:themeShade="BF"/>
+          <w:sz w:val="32"/>
+          <w:szCs w:val="32"/>
+          <w:lang w:val="en-GB"/>
+        </w:rPr>
+      </w:pPr>
+      <w:r>
+        <w:rPr>
+          <w:lang w:val="en-GB"/>
+        </w:rPr>
+        <w:br w:type="page"/>
+      </w:r>
+    </w:p>
+    <w:p>
+      <w:pPr>
         <w:pStyle w:val="Heading1"/>
         <w:rPr>
           <w:lang w:val="en-GB"/>
@@ -625,6 +985,7 @@
         <w:rPr>
           <w:lang w:val="en-GB"/>
         </w:rPr>
+        <w:lastRenderedPageBreak/>
         <w:t>Prefer “Pure” functions whenever possible</w:t>
       </w:r>
     </w:p>
@@ -656,7 +1017,25 @@
         <w:rPr>
           <w:lang w:val="en-GB"/>
         </w:rPr>
-        <w:t>Always produces same output given same input</w:t>
+        <w:t xml:space="preserve">Always gives </w:t>
+      </w:r>
+      <w:r>
+        <w:rPr>
+          <w:lang w:val="en-GB"/>
+        </w:rPr>
+        <w:t xml:space="preserve">same output </w:t>
+      </w:r>
+      <w:r>
+        <w:rPr>
+          <w:lang w:val="en-GB"/>
+        </w:rPr>
+        <w:t xml:space="preserve">from </w:t>
+      </w:r>
+      <w:r>
+        <w:rPr>
+          <w:lang w:val="en-GB"/>
+        </w:rPr>
+        <w:t>same input</w:t>
       </w:r>
     </w:p>
     <w:p>
@@ -674,7 +1053,31 @@
         <w:rPr>
           <w:lang w:val="en-GB"/>
         </w:rPr>
-        <w:t>It will not mutate any out of the functions immediate scope.</w:t>
+        <w:t xml:space="preserve">It will not </w:t>
+      </w:r>
+      <w:r>
+        <w:rPr>
+          <w:lang w:val="en-GB"/>
+        </w:rPr>
+        <w:t xml:space="preserve">change any variables </w:t>
+      </w:r>
+      <w:r>
+        <w:rPr>
+          <w:lang w:val="en-GB"/>
+        </w:rPr>
+        <w:t>out of the function</w:t>
+      </w:r>
+      <w:r>
+        <w:rPr>
+          <w:lang w:val="en-GB"/>
+        </w:rPr>
+        <w:t>’</w:t>
+      </w:r>
+      <w:r>
+        <w:rPr>
+          <w:lang w:val="en-GB"/>
+        </w:rPr>
+        <w:t>s immediate scope.</w:t>
       </w:r>
     </w:p>
     <w:p>
@@ -752,7 +1155,19 @@
         <w:rPr>
           <w:lang w:val="en-GB"/>
         </w:rPr>
-        <w:t>isPastCutoff (new Date(), 11);                   //you can test at any time of the day, depending on passed arguments.</w:t>
+        <w:t xml:space="preserve">isPastCutoff (new Date(), 11);                   //you can test any time of the day, </w:t>
+      </w:r>
+      <w:r>
+        <w:rPr>
+          <w:lang w:val="en-GB"/>
+        </w:rPr>
+        <w:t xml:space="preserve">based </w:t>
+      </w:r>
+      <w:r>
+        <w:rPr>
+          <w:lang w:val="en-GB"/>
+        </w:rPr>
+        <w:t>on passed arguments.</w:t>
       </w:r>
     </w:p>
     <w:p>
@@ -809,7 +1224,19 @@
         <w:rPr>
           <w:lang w:val="en-GB"/>
         </w:rPr>
-        <w:t xml:space="preserve">    return new Date().getHours() &lt; cutoffTime;   //Dependent on real-time CPU time.</w:t>
+        <w:t xml:space="preserve">    return new Date().getHours() &lt; cutoffTime;   //Dependent on</w:t>
+      </w:r>
+      <w:r>
+        <w:rPr>
+          <w:lang w:val="en-GB"/>
+        </w:rPr>
+        <w:t xml:space="preserve"> </w:t>
+      </w:r>
+      <w:r>
+        <w:rPr>
+          <w:lang w:val="en-GB"/>
+        </w:rPr>
+        <w:t>real-time CPU time.</w:t>
       </w:r>
     </w:p>
     <w:p>
@@ -858,6 +1285,23 @@
     </w:p>
     <w:p>
       <w:pPr>
+        <w:rPr>
+          <w:rFonts w:asciiTheme="majorHAnsi" w:eastAsiaTheme="majorEastAsia" w:hAnsiTheme="majorHAnsi" w:cstheme="majorBidi"/>
+          <w:color w:val="365F91" w:themeColor="accent1" w:themeShade="BF"/>
+          <w:sz w:val="32"/>
+          <w:szCs w:val="32"/>
+          <w:lang w:val="en-GB"/>
+        </w:rPr>
+      </w:pPr>
+      <w:r>
+        <w:rPr>
+          <w:lang w:val="en-GB"/>
+        </w:rPr>
+        <w:br w:type="page"/>
+      </w:r>
+    </w:p>
+    <w:p>
+      <w:pPr>
         <w:pStyle w:val="Heading1"/>
         <w:rPr>
           <w:lang w:val="en-GB"/>
@@ -867,6 +1311,7 @@
         <w:rPr>
           <w:lang w:val="en-GB"/>
         </w:rPr>
+        <w:lastRenderedPageBreak/>
         <w:t>Know the built-in Array Functions</w:t>
       </w:r>
     </w:p>
@@ -880,7 +1325,19 @@
         <w:rPr>
           <w:lang w:val="en-GB"/>
         </w:rPr>
-        <w:t>You’ll be surprise how many opportunities there are for list-manipulation</w:t>
+        <w:t>You’ll be surprise</w:t>
+      </w:r>
+      <w:r>
+        <w:rPr>
+          <w:lang w:val="en-GB"/>
+        </w:rPr>
+        <w:t>d</w:t>
+      </w:r>
+      <w:r>
+        <w:rPr>
+          <w:lang w:val="en-GB"/>
+        </w:rPr>
+        <w:t xml:space="preserve"> how many opportunities there are for list-manipulation</w:t>
       </w:r>
     </w:p>
     <w:p>
@@ -930,7 +1387,7 @@
         <w:rPr>
           <w:lang w:val="en-GB"/>
         </w:rPr>
-        <w:t>//returns a SUBSET of myList</w:t>
+        <w:t>//returns a SUBSET</w:t>
       </w:r>
       <w:r>
         <w:rPr>
@@ -948,13 +1405,25 @@
         <w:rPr>
           <w:lang w:val="en-GB"/>
         </w:rPr>
-        <w:t xml:space="preserve">                </w:t>
-      </w:r>
-      <w:r>
-        <w:rPr>
-          <w:lang w:val="en-GB"/>
-        </w:rPr>
-        <w:t>Returns a NEW array, leaves the old one intact.</w:t>
+        <w:t xml:space="preserve">            </w:t>
+      </w:r>
+      <w:r>
+        <w:rPr>
+          <w:lang w:val="en-GB"/>
+        </w:rPr>
+        <w:t>Returns a NEW array</w:t>
+      </w:r>
+      <w:r>
+        <w:rPr>
+          <w:lang w:val="en-GB"/>
+        </w:rPr>
+        <w:t xml:space="preserve">. Old one left </w:t>
+      </w:r>
+      <w:r>
+        <w:rPr>
+          <w:lang w:val="en-GB"/>
+        </w:rPr>
+        <w:t>intact.</w:t>
       </w:r>
     </w:p>
     <w:p>
@@ -1004,7 +1473,7 @@
         <w:rPr>
           <w:lang w:val="en-GB"/>
         </w:rPr>
-        <w:t xml:space="preserve"> //transforms ALL ELEMENTS of myList</w:t>
+        <w:t xml:space="preserve"> //transforms ALL ELEMENTS</w:t>
       </w:r>
       <w:r>
         <w:rPr>
@@ -1016,13 +1485,19 @@
         <w:rPr>
           <w:lang w:val="en-GB"/>
         </w:rPr>
-        <w:t xml:space="preserve">         </w:t>
-      </w:r>
-      <w:r>
-        <w:rPr>
-          <w:lang w:val="en-GB"/>
-        </w:rPr>
-        <w:t>Returns a NEW array, leaves the old one intact.</w:t>
+        <w:t xml:space="preserve">     </w:t>
+      </w:r>
+      <w:r>
+        <w:rPr>
+          <w:lang w:val="en-GB"/>
+        </w:rPr>
+        <w:t>Returns a NEW array</w:t>
+      </w:r>
+      <w:r>
+        <w:rPr>
+          <w:lang w:val="en-GB"/>
+        </w:rPr>
+        <w:t>. Old one left intact.</w:t>
       </w:r>
     </w:p>
     <w:p>
@@ -1072,13 +1547,19 @@
         <w:rPr>
           <w:lang w:val="en-GB"/>
         </w:rPr>
-        <w:t>//aggregates (ie sum) all elements of myList</w:t>
-      </w:r>
-      <w:r>
-        <w:rPr>
-          <w:lang w:val="en-GB"/>
-        </w:rPr>
-        <w:t>. Returns a NEW array, leaves the old one intact.</w:t>
+        <w:t>//aggregates (ie sum) elements</w:t>
+      </w:r>
+      <w:r>
+        <w:rPr>
+          <w:lang w:val="en-GB"/>
+        </w:rPr>
+        <w:t>. Returns a NEW array</w:t>
+      </w:r>
+      <w:r>
+        <w:rPr>
+          <w:lang w:val="en-GB"/>
+        </w:rPr>
+        <w:t>. Old one left intact.</w:t>
       </w:r>
     </w:p>
     <w:p>
@@ -1134,7 +1615,7 @@
         <w:rPr>
           <w:lang w:val="en-GB"/>
         </w:rPr>
-        <w:t>use each element of myList as input for some</w:t>
+        <w:t>use each element as input for some</w:t>
       </w:r>
       <w:r>
         <w:rPr>
@@ -1152,7 +1633,7 @@
         <w:rPr>
           <w:lang w:val="en-GB"/>
         </w:rPr>
-        <w:t xml:space="preserve"> Good for logging only.</w:t>
+        <w:t xml:space="preserve"> Good for logging.</w:t>
       </w:r>
     </w:p>
     <w:p>
@@ -1169,6 +1650,14 @@
           <w:lang w:val="en-GB"/>
         </w:rPr>
       </w:pPr>
+    </w:p>
+    <w:p>
+      <w:pPr>
+        <w:pStyle w:val="Heading1"/>
+        <w:rPr>
+          <w:lang w:val="en-GB"/>
+        </w:rPr>
+      </w:pPr>
       <w:r>
         <w:rPr>
           <w:lang w:val="en-GB"/>
@@ -1179,20 +1668,50 @@
         <w:rPr>
           <w:lang w:val="en-GB"/>
         </w:rPr>
-        <w:t>in Array Functions</w:t>
-      </w:r>
-    </w:p>
-    <w:p>
-      <w:pPr>
-        <w:rPr>
-          <w:lang w:val="en-GB"/>
-        </w:rPr>
-      </w:pPr>
-      <w:r>
-        <w:rPr>
-          <w:lang w:val="en-GB"/>
-        </w:rPr>
-        <w:t>Since the built-in Array Functions are already pure, please don’t make it cause side-effects</w:t>
+        <w:t xml:space="preserve">in Array </w:t>
+      </w:r>
+      <w:r>
+        <w:rPr>
+          <w:lang w:val="en-GB"/>
+        </w:rPr>
+        <w:t>F</w:t>
+      </w:r>
+      <w:r>
+        <w:rPr>
+          <w:lang w:val="en-GB"/>
+        </w:rPr>
+        <w:t>unctions</w:t>
+      </w:r>
+    </w:p>
+    <w:p>
+      <w:pPr>
+        <w:rPr>
+          <w:lang w:val="en-GB"/>
+        </w:rPr>
+      </w:pPr>
+      <w:r>
+        <w:rPr>
+          <w:lang w:val="en-GB"/>
+        </w:rPr>
+        <w:t>Since the</w:t>
+      </w:r>
+      <w:r>
+        <w:rPr>
+          <w:lang w:val="en-GB"/>
+        </w:rPr>
+        <w:t>y’re</w:t>
+      </w:r>
+      <w:r>
+        <w:rPr>
+          <w:lang w:val="en-GB"/>
+        </w:rPr>
+        <w:t xml:space="preserve"> already pure, please don’t make it cause side-effects</w:t>
+      </w:r>
+      <w:r>
+        <w:rPr>
+          <w:lang w:val="en-GB"/>
+        </w:rPr>
+        <w:t>.</w:t>
       </w:r>
     </w:p>
     <w:p>
@@ -1309,13 +1828,57 @@
         <w:rPr>
           <w:lang w:val="en-GB"/>
         </w:rPr>
-        <w:t xml:space="preserve">  //map() causes side-effects (mutations) on</w:t>
-      </w:r>
-      <w:r>
-        <w:rPr>
-          <w:lang w:val="en-GB"/>
-        </w:rPr>
-        <w:t xml:space="preserve"> incrementedList, which is</w:t>
+        <w:t xml:space="preserve">  //map() </w:t>
+      </w:r>
+      <w:r>
+        <w:rPr>
+          <w:lang w:val="en-GB"/>
+        </w:rPr>
+        <w:t xml:space="preserve">here </w:t>
+      </w:r>
+      <w:r>
+        <w:rPr>
+          <w:lang w:val="en-GB"/>
+        </w:rPr>
+        <w:t>causes side-effects (mutations) on</w:t>
+      </w:r>
+      <w:r>
+        <w:rPr>
+          <w:lang w:val="en-GB"/>
+        </w:rPr>
+        <w:t xml:space="preserve"> </w:t>
+      </w:r>
+      <w:r>
+        <w:rPr>
+          <w:lang w:val="en-GB"/>
+        </w:rPr>
+        <w:t xml:space="preserve">var </w:t>
+      </w:r>
+      <w:r>
+        <w:rPr>
+          <w:lang w:val="en-GB"/>
+        </w:rPr>
+        <w:t>incrementedList,</w:t>
+      </w:r>
+    </w:p>
+    <w:p>
+      <w:pPr>
+        <w:pStyle w:val="CodeJSL"/>
+        <w:rPr>
+          <w:lang w:val="en-GB"/>
+        </w:rPr>
+      </w:pPr>
+      <w:r>
+        <w:rPr>
+          <w:lang w:val="en-GB"/>
+        </w:rPr>
+        <w:t xml:space="preserve">                                              //</w:t>
+      </w:r>
+      <w:r>
+        <w:rPr>
+          <w:lang w:val="en-GB"/>
+        </w:rPr>
+        <w:t>which is</w:t>
       </w:r>
       <w:r>
         <w:rPr>
@@ -1333,6 +1896,23 @@
     </w:p>
     <w:p>
       <w:pPr>
+        <w:rPr>
+          <w:rFonts w:asciiTheme="majorHAnsi" w:eastAsiaTheme="majorEastAsia" w:hAnsiTheme="majorHAnsi" w:cstheme="majorBidi"/>
+          <w:color w:val="365F91" w:themeColor="accent1" w:themeShade="BF"/>
+          <w:sz w:val="32"/>
+          <w:szCs w:val="32"/>
+          <w:lang w:val="en-GB"/>
+        </w:rPr>
+      </w:pPr>
+      <w:r>
+        <w:rPr>
+          <w:lang w:val="en-GB"/>
+        </w:rPr>
+        <w:br w:type="page"/>
+      </w:r>
+    </w:p>
+    <w:p>
+      <w:pPr>
         <w:pStyle w:val="Heading1"/>
         <w:rPr>
           <w:lang w:val="en-GB"/>
@@ -1342,6 +1922,7 @@
         <w:rPr>
           <w:lang w:val="en-GB"/>
         </w:rPr>
+        <w:lastRenderedPageBreak/>
         <w:t>Prefer built-in Array Functions over For-</w:t>
       </w:r>
       <w:r>
@@ -1536,6 +2117,13 @@
     </w:p>
     <w:p>
       <w:pPr>
+        <w:rPr>
+          <w:lang w:val="en-GB"/>
+        </w:rPr>
+      </w:pPr>
+    </w:p>
+    <w:p>
+      <w:pPr>
         <w:pStyle w:val="Heading1"/>
         <w:rPr>
           <w:lang w:val="en-GB"/>
@@ -1596,19 +2184,25 @@
         <w:rPr>
           <w:lang w:val="en-GB"/>
         </w:rPr>
-        <w:t xml:space="preserve">myList.forEach(x =&gt; console.log(‘the value is’, x))  //forEach() does not return anything. After list </w:t>
-      </w:r>
-      <w:r>
-        <w:rPr>
-          <w:lang w:val="en-GB"/>
-        </w:rPr>
-        <w:t xml:space="preserve">processing </w:t>
-      </w:r>
-      <w:r>
-        <w:rPr>
-          <w:lang w:val="en-GB"/>
-        </w:rPr>
-        <w:t>is done, we’re done.</w:t>
+        <w:t>myList.forEach(x =&gt; console.log(‘the value is’, x))  //forEach() doesn</w:t>
+      </w:r>
+      <w:r>
+        <w:rPr>
+          <w:lang w:val="en-GB"/>
+        </w:rPr>
+        <w:t>’</w:t>
+      </w:r>
+      <w:r>
+        <w:rPr>
+          <w:lang w:val="en-GB"/>
+        </w:rPr>
+        <w:t xml:space="preserve">t return anything. </w:t>
+      </w:r>
+      <w:r>
+        <w:rPr>
+          <w:lang w:val="en-GB"/>
+        </w:rPr>
+        <w:t>We’re done.</w:t>
       </w:r>
     </w:p>
     <w:p>
@@ -1667,6 +2261,22 @@
     </w:p>
     <w:p>
       <w:pPr>
+        <w:rPr>
+          <w:i/>
+          <w:iCs/>
+          <w:color w:val="4F81BD" w:themeColor="accent1"/>
+          <w:lang w:val="en-GB"/>
+        </w:rPr>
+      </w:pPr>
+      <w:r>
+        <w:rPr>
+          <w:lang w:val="en-GB"/>
+        </w:rPr>
+        <w:br w:type="page"/>
+      </w:r>
+    </w:p>
+    <w:p>
+      <w:pPr>
         <w:pStyle w:val="IntenseQuote"/>
         <w:rPr>
           <w:lang w:val="en-GB"/>
@@ -1676,6 +2286,7 @@
         <w:rPr>
           <w:lang w:val="en-GB"/>
         </w:rPr>
+        <w:lastRenderedPageBreak/>
         <w:t>Thank goodness we don't have only serious problems, but ridiculous ones as well. (1982</w:t>
       </w:r>
       <w:r>
@@ -1684,8 +2295,6 @@
         </w:rPr>
         <w:t>, Edsger W. Dijkstra</w:t>
       </w:r>
-      <w:bookmarkStart w:id="0" w:name="_GoBack"/>
-      <w:bookmarkEnd w:id="0"/>
       <w:r>
         <w:rPr>
           <w:lang w:val="en-GB"/>
@@ -1695,6 +2304,23 @@
     </w:p>
     <w:p>
       <w:pPr>
+        <w:rPr>
+          <w:rFonts w:asciiTheme="majorHAnsi" w:eastAsiaTheme="majorEastAsia" w:hAnsiTheme="majorHAnsi" w:cstheme="majorBidi"/>
+          <w:color w:val="365F91" w:themeColor="accent1" w:themeShade="BF"/>
+          <w:sz w:val="32"/>
+          <w:szCs w:val="32"/>
+          <w:lang w:val="en-GB"/>
+        </w:rPr>
+      </w:pPr>
+      <w:r>
+        <w:rPr>
+          <w:lang w:val="en-GB"/>
+        </w:rPr>
+        <w:br w:type="page"/>
+      </w:r>
+    </w:p>
+    <w:p>
+      <w:pPr>
         <w:pStyle w:val="Heading1"/>
         <w:rPr>
           <w:lang w:val="en-GB"/>
@@ -1704,6 +2330,7 @@
         <w:rPr>
           <w:lang w:val="en-GB"/>
         </w:rPr>
+        <w:lastRenderedPageBreak/>
         <w:t>Don</w:t>
       </w:r>
       <w:r>
@@ -1729,7 +2356,19 @@
         <w:rPr>
           <w:lang w:val="en-GB"/>
         </w:rPr>
-        <w:t>Variables signal future reuse of data, and asks the reader to add it to the list of things they’re juggling inside of their head.</w:t>
+        <w:t xml:space="preserve">Variables signal future </w:t>
+      </w:r>
+      <w:r>
+        <w:rPr>
+          <w:lang w:val="en-GB"/>
+        </w:rPr>
+        <w:t>States</w:t>
+      </w:r>
+      <w:r>
+        <w:rPr>
+          <w:lang w:val="en-GB"/>
+        </w:rPr>
+        <w:t>, and asks the reader to add it to the list of things they’re juggling inside of their head.</w:t>
       </w:r>
     </w:p>
     <w:p>
@@ -1756,7 +2395,7 @@
         <w:rPr>
           <w:lang w:val="en-GB"/>
         </w:rPr>
-        <w:t>function summarizeInterestingData(f, g, h, list) {</w:t>
+        <w:t>function summarize(f, g, h, list) {</w:t>
       </w:r>
     </w:p>
     <w:p>
@@ -1830,21 +2469,47 @@
         <w:rPr>
           <w:lang w:val="en-GB"/>
         </w:rPr>
-        <w:t>function summarizeInterestingData(f, g, h, list) {</w:t>
-      </w:r>
-    </w:p>
-    <w:p>
-      <w:pPr>
-        <w:pStyle w:val="CodeJSL"/>
-        <w:rPr>
-          <w:lang w:val="en-GB"/>
-        </w:rPr>
-      </w:pPr>
-      <w:r>
-        <w:rPr>
-          <w:lang w:val="en-GB"/>
-        </w:rPr>
-        <w:t xml:space="preserve">    const filteredData    = list.filter(f);             //if this was a longer function, the reader may feel inclined to keep scrolling.</w:t>
+        <w:t>function summarize(f, g, h, list) {</w:t>
+      </w:r>
+    </w:p>
+    <w:p>
+      <w:pPr>
+        <w:pStyle w:val="CodeJSL"/>
+        <w:rPr>
+          <w:lang w:val="en-GB"/>
+        </w:rPr>
+      </w:pPr>
+      <w:r>
+        <w:rPr>
+          <w:lang w:val="en-GB"/>
+        </w:rPr>
+        <w:t xml:space="preserve">    const filteredData    = list.filter(f);             /</w:t>
+      </w:r>
+      <w:r>
+        <w:rPr>
+          <w:lang w:val="en-GB"/>
+        </w:rPr>
+        <w:t>/if this was a longer function,</w:t>
+      </w:r>
+    </w:p>
+    <w:p>
+      <w:pPr>
+        <w:pStyle w:val="CodeJSL"/>
+        <w:rPr>
+          <w:lang w:val="en-GB"/>
+        </w:rPr>
+      </w:pPr>
+      <w:r>
+        <w:rPr>
+          <w:lang w:val="en-GB"/>
+        </w:rPr>
+        <w:t xml:space="preserve">                                                        //</w:t>
+      </w:r>
+      <w:r>
+        <w:rPr>
+          <w:lang w:val="en-GB"/>
+        </w:rPr>
+        <w:t>the reader may feel inclined to keep scrolling.</w:t>
       </w:r>
     </w:p>
     <w:p>
@@ -1929,13 +2594,6 @@
           <w:lang w:val="en-GB"/>
         </w:rPr>
       </w:pPr>
-    </w:p>
-    <w:p>
-      <w:pPr>
-        <w:rPr>
-          <w:lang w:val="en-GB"/>
-        </w:rPr>
-      </w:pPr>
       <w:r>
         <w:rPr>
           <w:i/>
@@ -1988,6 +2646,13 @@
     </w:p>
     <w:p>
       <w:pPr>
+        <w:rPr>
+          <w:lang w:val="en-GB"/>
+        </w:rPr>
+      </w:pPr>
+    </w:p>
+    <w:p>
+      <w:pPr>
         <w:pStyle w:val="Heading1"/>
         <w:rPr>
           <w:lang w:val="en-GB"/>
@@ -1997,7 +2662,13 @@
         <w:rPr>
           <w:lang w:val="en-GB"/>
         </w:rPr>
-        <w:t>Don’t Be A Negative Person</w:t>
+        <w:t>Don’t b</w:t>
+      </w:r>
+      <w:r>
+        <w:rPr>
+          <w:lang w:val="en-GB"/>
+        </w:rPr>
+        <w:t>e Negative</w:t>
       </w:r>
     </w:p>
     <w:p>
@@ -2042,16 +2713,17 @@
       <w:tblPr>
         <w:tblStyle w:val="TableGrid"/>
         <w:tblW w:w="0" w:type="auto"/>
+        <w:tblInd w:w="622" w:type="dxa"/>
         <w:tblLook w:val="04A0" w:firstRow="1" w:lastRow="0" w:firstColumn="1" w:lastColumn="0" w:noHBand="0" w:noVBand="1"/>
       </w:tblPr>
       <w:tblGrid>
-        <w:gridCol w:w="4788"/>
-        <w:gridCol w:w="4788"/>
+        <w:gridCol w:w="2160"/>
+        <w:gridCol w:w="2250"/>
       </w:tblGrid>
       <w:tr>
         <w:tc>
           <w:tcPr>
-            <w:tcW w:w="4788" w:type="dxa"/>
+            <w:tcW w:w="2160" w:type="dxa"/>
           </w:tcPr>
           <w:p>
             <w:pPr>
@@ -2071,7 +2743,7 @@
         </w:tc>
         <w:tc>
           <w:tcPr>
-            <w:tcW w:w="4788" w:type="dxa"/>
+            <w:tcW w:w="2250" w:type="dxa"/>
           </w:tcPr>
           <w:p>
             <w:pPr>
@@ -2093,7 +2765,7 @@
       <w:tr>
         <w:tc>
           <w:tcPr>
-            <w:tcW w:w="4788" w:type="dxa"/>
+            <w:tcW w:w="2160" w:type="dxa"/>
           </w:tcPr>
           <w:p>
             <w:pPr>
@@ -2112,7 +2784,7 @@
         </w:tc>
         <w:tc>
           <w:tcPr>
-            <w:tcW w:w="4788" w:type="dxa"/>
+            <w:tcW w:w="2250" w:type="dxa"/>
           </w:tcPr>
           <w:p>
             <w:pPr>
@@ -2133,7 +2805,7 @@
       <w:tr>
         <w:tc>
           <w:tcPr>
-            <w:tcW w:w="4788" w:type="dxa"/>
+            <w:tcW w:w="2160" w:type="dxa"/>
           </w:tcPr>
           <w:p>
             <w:pPr>
@@ -2152,7 +2824,7 @@
         </w:tc>
         <w:tc>
           <w:tcPr>
-            <w:tcW w:w="4788" w:type="dxa"/>
+            <w:tcW w:w="2250" w:type="dxa"/>
           </w:tcPr>
           <w:p>
             <w:pPr>
@@ -2173,7 +2845,7 @@
       <w:tr>
         <w:tc>
           <w:tcPr>
-            <w:tcW w:w="4788" w:type="dxa"/>
+            <w:tcW w:w="2160" w:type="dxa"/>
           </w:tcPr>
           <w:p>
             <w:pPr>
@@ -2192,7 +2864,7 @@
         </w:tc>
         <w:tc>
           <w:tcPr>
-            <w:tcW w:w="4788" w:type="dxa"/>
+            <w:tcW w:w="2250" w:type="dxa"/>
           </w:tcPr>
           <w:p>
             <w:pPr>
@@ -2213,7 +2885,7 @@
       <w:tr>
         <w:tc>
           <w:tcPr>
-            <w:tcW w:w="4788" w:type="dxa"/>
+            <w:tcW w:w="2160" w:type="dxa"/>
           </w:tcPr>
           <w:p>
             <w:pPr>
@@ -2232,7 +2904,7 @@
         </w:tc>
         <w:tc>
           <w:tcPr>
-            <w:tcW w:w="4788" w:type="dxa"/>
+            <w:tcW w:w="2250" w:type="dxa"/>
           </w:tcPr>
           <w:p>
             <w:pPr>
@@ -2279,6 +2951,23 @@
     </w:p>
     <w:p>
       <w:pPr>
+        <w:rPr>
+          <w:rFonts w:asciiTheme="majorHAnsi" w:eastAsiaTheme="majorEastAsia" w:hAnsiTheme="majorHAnsi" w:cstheme="majorBidi"/>
+          <w:color w:val="365F91" w:themeColor="accent1" w:themeShade="BF"/>
+          <w:sz w:val="32"/>
+          <w:szCs w:val="32"/>
+          <w:lang w:val="en-GB"/>
+        </w:rPr>
+      </w:pPr>
+      <w:r>
+        <w:rPr>
+          <w:lang w:val="en-GB"/>
+        </w:rPr>
+        <w:br w:type="page"/>
+      </w:r>
+    </w:p>
+    <w:p>
+      <w:pPr>
         <w:pStyle w:val="Heading1"/>
         <w:rPr>
           <w:lang w:val="en-GB"/>
@@ -2288,13 +2977,8 @@
         <w:rPr>
           <w:lang w:val="en-GB"/>
         </w:rPr>
-        <w:t>Vastly p</w:t>
-      </w:r>
-      <w:r>
-        <w:rPr>
-          <w:lang w:val="en-GB"/>
-        </w:rPr>
-        <w:t>refer N</w:t>
+        <w:lastRenderedPageBreak/>
+        <w:t>N</w:t>
       </w:r>
       <w:r>
         <w:rPr>
@@ -2318,13 +3002,151 @@
         <w:rPr>
           <w:lang w:val="en-GB"/>
         </w:rPr>
-        <w:t>o</w:t>
-      </w:r>
-      <w:r>
-        <w:rPr>
-          <w:lang w:val="en-GB"/>
-        </w:rPr>
-        <w:t xml:space="preserve">ver </w:t>
+        <w:t>are opportunities for reuseability</w:t>
+      </w:r>
+    </w:p>
+    <w:p>
+      <w:pPr>
+        <w:rPr>
+          <w:lang w:val="en-GB"/>
+        </w:rPr>
+      </w:pPr>
+      <w:r>
+        <w:rPr>
+          <w:lang w:val="en-GB"/>
+        </w:rPr>
+        <w:t>Any code appearing twice is a candidate for reuse</w:t>
+      </w:r>
+      <w:r>
+        <w:rPr>
+          <w:lang w:val="en-GB"/>
+        </w:rPr>
+        <w:t>.</w:t>
+      </w:r>
+    </w:p>
+    <w:p>
+      <w:pPr>
+        <w:rPr>
+          <w:lang w:val="en-GB"/>
+        </w:rPr>
+      </w:pPr>
+      <w:r>
+        <w:rPr>
+          <w:lang w:val="en-GB"/>
+        </w:rPr>
+        <w:t>Prefer</w:t>
+      </w:r>
+    </w:p>
+    <w:p>
+      <w:pPr>
+        <w:pStyle w:val="CodeJSL"/>
+        <w:rPr>
+          <w:lang w:val="en-GB"/>
+        </w:rPr>
+      </w:pPr>
+      <w:r>
+        <w:rPr>
+          <w:lang w:val="en-GB"/>
+        </w:rPr>
+        <w:t>listA.filter(isOdd);</w:t>
+      </w:r>
+    </w:p>
+    <w:p>
+      <w:pPr>
+        <w:pStyle w:val="CodeJSL"/>
+        <w:rPr>
+          <w:lang w:val="en-GB"/>
+        </w:rPr>
+      </w:pPr>
+      <w:r>
+        <w:rPr>
+          <w:lang w:val="en-GB"/>
+        </w:rPr>
+        <w:t>listB.filter(isOdd);</w:t>
+      </w:r>
+    </w:p>
+    <w:p>
+      <w:pPr>
+        <w:pStyle w:val="CodeJSL"/>
+        <w:rPr>
+          <w:lang w:val="en-GB"/>
+        </w:rPr>
+      </w:pPr>
+      <w:r>
+        <w:rPr>
+          <w:lang w:val="en-GB"/>
+        </w:rPr>
+        <w:t>listC.filter(isOdd);</w:t>
+      </w:r>
+    </w:p>
+    <w:p>
+      <w:pPr>
+        <w:pStyle w:val="CodeJSL"/>
+        <w:rPr>
+          <w:lang w:val="en-GB"/>
+        </w:rPr>
+      </w:pPr>
+      <w:r>
+        <w:rPr>
+          <w:lang w:val="en-GB"/>
+        </w:rPr>
+        <w:t>listC.filter(x =&gt; isOdd(x) &amp;&amp; x &gt; 10);</w:t>
+      </w:r>
+    </w:p>
+    <w:p>
+      <w:pPr>
+        <w:pStyle w:val="CodeJSL"/>
+        <w:rPr>
+          <w:lang w:val="en-GB"/>
+        </w:rPr>
+      </w:pPr>
+    </w:p>
+    <w:p>
+      <w:pPr>
+        <w:pStyle w:val="CodeJSL"/>
+        <w:rPr>
+          <w:lang w:val="en-GB"/>
+        </w:rPr>
+      </w:pPr>
+      <w:r>
+        <w:rPr>
+          <w:lang w:val="en-GB"/>
+        </w:rPr>
+        <w:t>function isOdd(n) { return n % 2 }</w:t>
+      </w:r>
+    </w:p>
+    <w:p>
+      <w:pPr>
+        <w:rPr>
+          <w:lang w:val="en-GB"/>
+        </w:rPr>
+      </w:pPr>
+    </w:p>
+    <w:p>
+      <w:pPr>
+        <w:rPr>
+          <w:lang w:val="en-GB"/>
+        </w:rPr>
+      </w:pPr>
+      <w:r>
+        <w:rPr>
+          <w:lang w:val="en-GB"/>
+        </w:rPr>
+        <w:t>Over</w:t>
+      </w:r>
+    </w:p>
+    <w:p>
+      <w:pPr>
+        <w:pStyle w:val="CodeJSL"/>
+        <w:rPr>
+          <w:lang w:val="en-GB"/>
+        </w:rPr>
+      </w:pPr>
+      <w:r>
+        <w:rPr>
+          <w:lang w:val="en-GB"/>
+        </w:rPr>
+        <w:t>list</w:t>
       </w:r>
       <w:r>
         <w:rPr>
@@ -2336,19 +3158,398 @@
         <w:rPr>
           <w:lang w:val="en-GB"/>
         </w:rPr>
-        <w:t xml:space="preserve">nonymous </w:t>
-      </w:r>
-      <w:r>
-        <w:rPr>
-          <w:lang w:val="en-GB"/>
-        </w:rPr>
-        <w:t>F</w:t>
-      </w:r>
-      <w:r>
-        <w:rPr>
-          <w:lang w:val="en-GB"/>
-        </w:rPr>
-        <w:t>unctions</w:t>
+        <w:t>.filter(x =&gt; x % 2);</w:t>
+      </w:r>
+    </w:p>
+    <w:p>
+      <w:pPr>
+        <w:pStyle w:val="CodeJSL"/>
+        <w:rPr>
+          <w:lang w:val="en-GB"/>
+        </w:rPr>
+      </w:pPr>
+      <w:r>
+        <w:rPr>
+          <w:lang w:val="en-GB"/>
+        </w:rPr>
+        <w:t>l</w:t>
+      </w:r>
+      <w:r>
+        <w:rPr>
+          <w:lang w:val="en-GB"/>
+        </w:rPr>
+        <w:t>istB</w:t>
+      </w:r>
+      <w:r>
+        <w:rPr>
+          <w:lang w:val="en-GB"/>
+        </w:rPr>
+        <w:t>.filter(x =&gt; x % 2);</w:t>
+      </w:r>
+    </w:p>
+    <w:p>
+      <w:pPr>
+        <w:pStyle w:val="CodeJSL"/>
+        <w:rPr>
+          <w:lang w:val="en-GB"/>
+        </w:rPr>
+      </w:pPr>
+      <w:r>
+        <w:rPr>
+          <w:lang w:val="en-GB"/>
+        </w:rPr>
+        <w:t>list</w:t>
+      </w:r>
+      <w:r>
+        <w:rPr>
+          <w:lang w:val="en-GB"/>
+        </w:rPr>
+        <w:t>C</w:t>
+      </w:r>
+      <w:r>
+        <w:rPr>
+          <w:lang w:val="en-GB"/>
+        </w:rPr>
+        <w:t>.filter(x =&gt; x % 2);</w:t>
+      </w:r>
+    </w:p>
+    <w:p>
+      <w:pPr>
+        <w:pStyle w:val="CodeJSL"/>
+        <w:rPr>
+          <w:lang w:val="en-GB"/>
+        </w:rPr>
+      </w:pPr>
+      <w:r>
+        <w:rPr>
+          <w:lang w:val="en-GB"/>
+        </w:rPr>
+        <w:t>list</w:t>
+      </w:r>
+      <w:r>
+        <w:rPr>
+          <w:lang w:val="en-GB"/>
+        </w:rPr>
+        <w:t>D</w:t>
+      </w:r>
+      <w:r>
+        <w:rPr>
+          <w:lang w:val="en-GB"/>
+        </w:rPr>
+        <w:t>.filter(x =&gt; x % 2 &amp;&amp; x &gt; 10);</w:t>
+      </w:r>
+    </w:p>
+    <w:p>
+      <w:pPr>
+        <w:pStyle w:val="CodeJSL"/>
+        <w:rPr>
+          <w:lang w:val="en-GB"/>
+        </w:rPr>
+      </w:pPr>
+    </w:p>
+    <w:p>
+      <w:pPr>
+        <w:rPr>
+          <w:rFonts w:asciiTheme="majorHAnsi" w:eastAsiaTheme="majorEastAsia" w:hAnsiTheme="majorHAnsi" w:cstheme="majorBidi"/>
+          <w:color w:val="365F91" w:themeColor="accent1" w:themeShade="BF"/>
+          <w:sz w:val="32"/>
+          <w:szCs w:val="32"/>
+          <w:lang w:val="en-GB"/>
+        </w:rPr>
+      </w:pPr>
+      <w:r>
+        <w:rPr>
+          <w:lang w:val="en-GB"/>
+        </w:rPr>
+        <w:br w:type="page"/>
+      </w:r>
+    </w:p>
+    <w:p>
+      <w:pPr>
+        <w:pStyle w:val="Heading1"/>
+        <w:rPr>
+          <w:lang w:val="en-GB"/>
+        </w:rPr>
+      </w:pPr>
+      <w:r>
+        <w:rPr>
+          <w:lang w:val="en-GB"/>
+        </w:rPr>
+        <w:lastRenderedPageBreak/>
+        <w:t>Know ‘truthiness’,</w:t>
+      </w:r>
+      <w:r>
+        <w:rPr>
+          <w:lang w:val="en-GB"/>
+        </w:rPr>
+        <w:t xml:space="preserve"> among datatypes</w:t>
+      </w:r>
+      <w:r>
+        <w:rPr>
+          <w:lang w:val="en-GB"/>
+        </w:rPr>
+        <w:t xml:space="preserve"> to make your code more concise</w:t>
+      </w:r>
+    </w:p>
+    <w:p>
+      <w:pPr>
+        <w:rPr>
+          <w:lang w:val="en-GB"/>
+        </w:rPr>
+      </w:pPr>
+      <w:r>
+        <w:rPr>
+          <w:lang w:val="en-GB"/>
+        </w:rPr>
+        <w:t>Integers</w:t>
+      </w:r>
+    </w:p>
+    <w:p>
+      <w:pPr>
+        <w:pStyle w:val="CodeJSL"/>
+        <w:rPr>
+          <w:lang w:val="en-GB"/>
+        </w:rPr>
+      </w:pPr>
+      <w:r>
+        <w:rPr>
+          <w:lang w:val="en-GB"/>
+        </w:rPr>
+        <w:t>true &amp;&amp; 1;           //</w:t>
+      </w:r>
+      <w:r>
+        <w:rPr>
+          <w:lang w:val="en-GB"/>
+        </w:rPr>
+        <w:t xml:space="preserve">good as </w:t>
+      </w:r>
+      <w:r>
+        <w:rPr>
+          <w:lang w:val="en-GB"/>
+        </w:rPr>
+        <w:t>true</w:t>
+      </w:r>
+      <w:r>
+        <w:rPr>
+          <w:lang w:val="en-GB"/>
+        </w:rPr>
+        <w:t xml:space="preserve">.   Non-zeroes are </w:t>
+      </w:r>
+      <w:r>
+        <w:rPr>
+          <w:lang w:val="en-GB"/>
+        </w:rPr>
+        <w:t xml:space="preserve">considered </w:t>
+      </w:r>
+      <w:r>
+        <w:rPr>
+          <w:lang w:val="en-GB"/>
+        </w:rPr>
+        <w:t>TRUE.</w:t>
+      </w:r>
+    </w:p>
+    <w:p>
+      <w:pPr>
+        <w:pStyle w:val="CodeJSL"/>
+        <w:rPr>
+          <w:lang w:val="en-GB"/>
+        </w:rPr>
+      </w:pPr>
+      <w:r>
+        <w:rPr>
+          <w:lang w:val="en-GB"/>
+        </w:rPr>
+        <w:t>true &amp;&amp; -1;          //</w:t>
+      </w:r>
+      <w:r>
+        <w:rPr>
+          <w:lang w:val="en-GB"/>
+        </w:rPr>
+        <w:t xml:space="preserve">good as </w:t>
+      </w:r>
+      <w:r>
+        <w:rPr>
+          <w:lang w:val="en-GB"/>
+        </w:rPr>
+        <w:t xml:space="preserve">true.   Non-zeroes are </w:t>
+      </w:r>
+      <w:r>
+        <w:rPr>
+          <w:lang w:val="en-GB"/>
+        </w:rPr>
+        <w:t xml:space="preserve">considered </w:t>
+      </w:r>
+      <w:r>
+        <w:rPr>
+          <w:lang w:val="en-GB"/>
+        </w:rPr>
+        <w:t>TRUE.</w:t>
+      </w:r>
+    </w:p>
+    <w:p>
+      <w:pPr>
+        <w:pStyle w:val="CodeJSL"/>
+        <w:rPr>
+          <w:lang w:val="en-GB"/>
+        </w:rPr>
+      </w:pPr>
+      <w:r>
+        <w:rPr>
+          <w:lang w:val="en-GB"/>
+        </w:rPr>
+        <w:t xml:space="preserve">true &amp;&amp; 0;           //good as false.  For integers, only 0 is </w:t>
+      </w:r>
+      <w:r>
+        <w:rPr>
+          <w:lang w:val="en-GB"/>
+        </w:rPr>
+        <w:t xml:space="preserve">considered </w:t>
+      </w:r>
+      <w:r>
+        <w:rPr>
+          <w:lang w:val="en-GB"/>
+        </w:rPr>
+        <w:t xml:space="preserve">FALSE. </w:t>
+      </w:r>
+    </w:p>
+    <w:p>
+      <w:pPr>
+        <w:rPr>
+          <w:lang w:val="en-GB"/>
+        </w:rPr>
+      </w:pPr>
+    </w:p>
+    <w:p>
+      <w:pPr>
+        <w:rPr>
+          <w:lang w:val="en-GB"/>
+        </w:rPr>
+      </w:pPr>
+      <w:r>
+        <w:rPr>
+          <w:lang w:val="en-GB"/>
+        </w:rPr>
+        <w:t>Strings</w:t>
+      </w:r>
+    </w:p>
+    <w:p>
+      <w:pPr>
+        <w:pStyle w:val="CodeJSL"/>
+        <w:rPr>
+          <w:lang w:val="en-GB"/>
+        </w:rPr>
+      </w:pPr>
+      <w:r>
+        <w:rPr>
+          <w:lang w:val="en-GB"/>
+        </w:rPr>
+        <w:t>true &amp;&amp; “something”  //</w:t>
+      </w:r>
+      <w:r>
+        <w:rPr>
+          <w:lang w:val="en-GB"/>
+        </w:rPr>
+        <w:t xml:space="preserve">good as </w:t>
+      </w:r>
+      <w:r>
+        <w:rPr>
+          <w:lang w:val="en-GB"/>
+        </w:rPr>
+        <w:t>true</w:t>
+      </w:r>
+      <w:r>
+        <w:rPr>
+          <w:lang w:val="en-GB"/>
+        </w:rPr>
+        <w:t xml:space="preserve">. </w:t>
+      </w:r>
+      <w:r>
+        <w:rPr>
+          <w:lang w:val="en-GB"/>
+        </w:rPr>
+        <w:t xml:space="preserve">  </w:t>
+      </w:r>
+      <w:r>
+        <w:rPr>
+          <w:lang w:val="en-GB"/>
+        </w:rPr>
+        <w:t xml:space="preserve">Non-empty string are </w:t>
+      </w:r>
+      <w:r>
+        <w:rPr>
+          <w:lang w:val="en-GB"/>
+        </w:rPr>
+        <w:t xml:space="preserve">considered </w:t>
+      </w:r>
+      <w:r>
+        <w:rPr>
+          <w:lang w:val="en-GB"/>
+        </w:rPr>
+        <w:t>TRUE</w:t>
+      </w:r>
+    </w:p>
+    <w:p>
+      <w:pPr>
+        <w:pStyle w:val="CodeJSL"/>
+        <w:rPr>
+          <w:lang w:val="en-GB"/>
+        </w:rPr>
+      </w:pPr>
+      <w:r>
+        <w:rPr>
+          <w:lang w:val="en-GB"/>
+        </w:rPr>
+        <w:t>true &amp;&amp; “ ”          //</w:t>
+      </w:r>
+      <w:r>
+        <w:rPr>
+          <w:lang w:val="en-GB"/>
+        </w:rPr>
+        <w:t xml:space="preserve">good as </w:t>
+      </w:r>
+      <w:r>
+        <w:rPr>
+          <w:lang w:val="en-GB"/>
+        </w:rPr>
+        <w:t xml:space="preserve">true.   </w:t>
+      </w:r>
+      <w:r>
+        <w:rPr>
+          <w:lang w:val="en-GB"/>
+        </w:rPr>
+        <w:t>Non-empty string are considered TRUE. Even string with just a space.</w:t>
+      </w:r>
+    </w:p>
+    <w:p>
+      <w:pPr>
+        <w:pStyle w:val="CodeJSL"/>
+        <w:rPr>
+          <w:lang w:val="en-GB"/>
+        </w:rPr>
+      </w:pPr>
+      <w:r>
+        <w:rPr>
+          <w:lang w:val="en-GB"/>
+        </w:rPr>
+        <w:t>true &amp;&amp; “”           //</w:t>
+      </w:r>
+      <w:r>
+        <w:rPr>
+          <w:lang w:val="en-GB"/>
+        </w:rPr>
+        <w:t xml:space="preserve">good as </w:t>
+      </w:r>
+      <w:r>
+        <w:rPr>
+          <w:lang w:val="en-GB"/>
+        </w:rPr>
+        <w:t>false</w:t>
+      </w:r>
+      <w:r>
+        <w:rPr>
+          <w:lang w:val="en-GB"/>
+        </w:rPr>
+        <w:t xml:space="preserve">. </w:t>
       </w:r>
       <w:r>
         <w:rPr>
@@ -2360,38 +3561,256 @@
         <w:rPr>
           <w:lang w:val="en-GB"/>
         </w:rPr>
-        <w:t>(</w:t>
-      </w:r>
-      <w:r>
-        <w:rPr>
-          <w:lang w:val="en-GB"/>
-        </w:rPr>
-        <w:t xml:space="preserve">whenever </w:t>
-      </w:r>
-      <w:r>
-        <w:rPr>
-          <w:lang w:val="en-GB"/>
-        </w:rPr>
-        <w:t>it appears more than once</w:t>
-      </w:r>
-      <w:r>
-        <w:rPr>
-          <w:lang w:val="en-GB"/>
-        </w:rPr>
-        <w:t>)</w:t>
-      </w:r>
-    </w:p>
-    <w:p>
-      <w:pPr>
-        <w:rPr>
-          <w:lang w:val="en-GB"/>
-        </w:rPr>
-      </w:pPr>
-      <w:r>
-        <w:rPr>
-          <w:lang w:val="en-GB"/>
-        </w:rPr>
-        <w:t>Any code that appearing twice is a chance for reuseability.</w:t>
+        <w:t xml:space="preserve">Empty strings are </w:t>
+      </w:r>
+      <w:r>
+        <w:rPr>
+          <w:lang w:val="en-GB"/>
+        </w:rPr>
+        <w:t xml:space="preserve">considered </w:t>
+      </w:r>
+      <w:r>
+        <w:rPr>
+          <w:lang w:val="en-GB"/>
+        </w:rPr>
+        <w:t>FALSE</w:t>
+      </w:r>
+    </w:p>
+    <w:p>
+      <w:pPr>
+        <w:pStyle w:val="CodeJSL"/>
+        <w:rPr>
+          <w:lang w:val="en-GB"/>
+        </w:rPr>
+      </w:pPr>
+    </w:p>
+    <w:p>
+      <w:pPr>
+        <w:rPr>
+          <w:lang w:val="en-GB"/>
+        </w:rPr>
+      </w:pPr>
+      <w:r>
+        <w:rPr>
+          <w:lang w:val="en-GB"/>
+        </w:rPr>
+        <w:t xml:space="preserve">Objects, </w:t>
+      </w:r>
+      <w:r>
+        <w:rPr>
+          <w:lang w:val="en-GB"/>
+        </w:rPr>
+        <w:t xml:space="preserve">Nulls and Undefined </w:t>
+      </w:r>
+    </w:p>
+    <w:p>
+      <w:pPr>
+        <w:pStyle w:val="CodeJSL"/>
+        <w:rPr>
+          <w:lang w:val="en-GB"/>
+        </w:rPr>
+      </w:pPr>
+      <w:r>
+        <w:rPr>
+          <w:lang w:val="en-GB"/>
+        </w:rPr>
+        <w:t xml:space="preserve">true &amp;&amp; {}           //good as true.   Objects (even empty ones) are </w:t>
+      </w:r>
+      <w:r>
+        <w:rPr>
+          <w:lang w:val="en-GB"/>
+        </w:rPr>
+        <w:t xml:space="preserve">considered </w:t>
+      </w:r>
+      <w:r>
+        <w:rPr>
+          <w:lang w:val="en-GB"/>
+        </w:rPr>
+        <w:t>TRUE.</w:t>
+      </w:r>
+    </w:p>
+    <w:p>
+      <w:pPr>
+        <w:pStyle w:val="CodeJSL"/>
+        <w:rPr>
+          <w:lang w:val="en-GB"/>
+        </w:rPr>
+      </w:pPr>
+      <w:r>
+        <w:rPr>
+          <w:lang w:val="en-GB"/>
+        </w:rPr>
+        <w:t>true &amp;&amp; null         //</w:t>
+      </w:r>
+      <w:r>
+        <w:rPr>
+          <w:lang w:val="en-GB"/>
+        </w:rPr>
+        <w:t xml:space="preserve">good as </w:t>
+      </w:r>
+      <w:r>
+        <w:rPr>
+          <w:lang w:val="en-GB"/>
+        </w:rPr>
+        <w:t>false</w:t>
+      </w:r>
+      <w:r>
+        <w:rPr>
+          <w:lang w:val="en-GB"/>
+        </w:rPr>
+        <w:t>.</w:t>
+      </w:r>
+    </w:p>
+    <w:p>
+      <w:pPr>
+        <w:pStyle w:val="CodeJSL"/>
+        <w:rPr>
+          <w:lang w:val="en-GB"/>
+        </w:rPr>
+      </w:pPr>
+      <w:r>
+        <w:rPr>
+          <w:lang w:val="en-GB"/>
+        </w:rPr>
+        <w:t>true &amp;&amp; undefined    //</w:t>
+      </w:r>
+      <w:r>
+        <w:rPr>
+          <w:lang w:val="en-GB"/>
+        </w:rPr>
+        <w:t xml:space="preserve">good as </w:t>
+      </w:r>
+      <w:r>
+        <w:rPr>
+          <w:lang w:val="en-GB"/>
+        </w:rPr>
+        <w:t>false</w:t>
+      </w:r>
+      <w:r>
+        <w:rPr>
+          <w:lang w:val="en-GB"/>
+        </w:rPr>
+        <w:t>.</w:t>
+      </w:r>
+    </w:p>
+    <w:p>
+      <w:pPr>
+        <w:rPr>
+          <w:lang w:val="en-GB"/>
+        </w:rPr>
+      </w:pPr>
+    </w:p>
+    <w:p>
+      <w:pPr>
+        <w:rPr>
+          <w:i/>
+          <w:lang w:val="en-GB"/>
+        </w:rPr>
+      </w:pPr>
+      <w:r>
+        <w:rPr>
+          <w:i/>
+          <w:lang w:val="en-GB"/>
+        </w:rPr>
+        <w:t>Notice that I say “good as true”, instead of “returns true”.</w:t>
+      </w:r>
+      <w:r>
+        <w:rPr>
+          <w:i/>
+          <w:lang w:val="en-GB"/>
+        </w:rPr>
+        <w:t xml:space="preserve"> JavaScript will not turn your zeroe</w:t>
+      </w:r>
+      <w:r>
+        <w:rPr>
+          <w:i/>
+          <w:lang w:val="en-GB"/>
+        </w:rPr>
+        <w:t xml:space="preserve">s and Nulls </w:t>
+      </w:r>
+      <w:r>
+        <w:rPr>
+          <w:i/>
+          <w:lang w:val="en-GB"/>
+        </w:rPr>
+        <w:t>into false</w:t>
+      </w:r>
+      <w:r>
+        <w:rPr>
+          <w:i/>
+          <w:lang w:val="en-GB"/>
+        </w:rPr>
+        <w:t>.</w:t>
+      </w:r>
+    </w:p>
+    <w:p>
+      <w:pPr>
+        <w:rPr>
+          <w:lang w:val="en-GB"/>
+        </w:rPr>
+      </w:pPr>
+    </w:p>
+    <w:p>
+      <w:pPr>
+        <w:rPr>
+          <w:rFonts w:asciiTheme="majorHAnsi" w:eastAsiaTheme="majorEastAsia" w:hAnsiTheme="majorHAnsi" w:cstheme="majorBidi"/>
+          <w:color w:val="365F91" w:themeColor="accent1" w:themeShade="BF"/>
+          <w:sz w:val="32"/>
+          <w:szCs w:val="32"/>
+          <w:lang w:val="en-GB"/>
+        </w:rPr>
+      </w:pPr>
+      <w:r>
+        <w:rPr>
+          <w:lang w:val="en-GB"/>
+        </w:rPr>
+        <w:br w:type="page"/>
+      </w:r>
+    </w:p>
+    <w:p>
+      <w:pPr>
+        <w:pStyle w:val="Heading1"/>
+        <w:rPr>
+          <w:lang w:val="en-GB"/>
+        </w:rPr>
+      </w:pPr>
+      <w:r>
+        <w:rPr>
+          <w:lang w:val="en-GB"/>
+        </w:rPr>
+        <w:lastRenderedPageBreak/>
+        <w:t>Prefer Strict Equality</w:t>
+      </w:r>
+      <w:r>
+        <w:rPr>
+          <w:lang w:val="en-GB"/>
+        </w:rPr>
+        <w:t xml:space="preserve"> (===)</w:t>
+      </w:r>
+      <w:r>
+        <w:rPr>
+          <w:lang w:val="en-GB"/>
+        </w:rPr>
+        <w:t xml:space="preserve"> comparisons</w:t>
+      </w:r>
+    </w:p>
+    <w:p>
+      <w:pPr>
+        <w:rPr>
+          <w:lang w:val="en-GB"/>
+        </w:rPr>
+      </w:pPr>
+      <w:r>
+        <w:rPr>
+          <w:lang w:val="en-GB"/>
+        </w:rPr>
+        <w:t>Building on the ‘truthiness’ above,</w:t>
+      </w:r>
+      <w:r>
+        <w:rPr>
+          <w:lang w:val="en-GB"/>
+        </w:rPr>
+        <w:t xml:space="preserve"> prefer the ‘triple equals’ comparisons to avoid unintended type casting</w:t>
       </w:r>
     </w:p>
     <w:p>
@@ -2418,79 +3837,14 @@
         <w:rPr>
           <w:lang w:val="en-GB"/>
         </w:rPr>
-        <w:t>listA.filter(isOdd);</w:t>
-      </w:r>
-    </w:p>
-    <w:p>
-      <w:pPr>
-        <w:pStyle w:val="CodeJSL"/>
-        <w:rPr>
-          <w:lang w:val="en-GB"/>
-        </w:rPr>
-      </w:pPr>
-      <w:r>
-        <w:rPr>
-          <w:lang w:val="en-GB"/>
-        </w:rPr>
-        <w:t>listB.filter(isOdd);</w:t>
-      </w:r>
-    </w:p>
-    <w:p>
-      <w:pPr>
-        <w:pStyle w:val="CodeJSL"/>
-        <w:rPr>
-          <w:lang w:val="en-GB"/>
-        </w:rPr>
-      </w:pPr>
-      <w:r>
-        <w:rPr>
-          <w:lang w:val="en-GB"/>
-        </w:rPr>
-        <w:t>listC.filter(isOdd);</w:t>
-      </w:r>
-    </w:p>
-    <w:p>
-      <w:pPr>
-        <w:pStyle w:val="CodeJSL"/>
-        <w:rPr>
-          <w:lang w:val="en-GB"/>
-        </w:rPr>
-      </w:pPr>
-      <w:r>
-        <w:rPr>
-          <w:lang w:val="en-GB"/>
-        </w:rPr>
-        <w:t>listC.filter(x =&gt; isOdd(x) &amp;&amp; x &gt; 10);</w:t>
-      </w:r>
-    </w:p>
-    <w:p>
-      <w:pPr>
-        <w:pStyle w:val="CodeJSL"/>
-        <w:rPr>
-          <w:lang w:val="en-GB"/>
-        </w:rPr>
-      </w:pPr>
-    </w:p>
-    <w:p>
-      <w:pPr>
-        <w:pStyle w:val="CodeJSL"/>
-        <w:rPr>
-          <w:lang w:val="en-GB"/>
-        </w:rPr>
-      </w:pPr>
-      <w:r>
-        <w:rPr>
-          <w:lang w:val="en-GB"/>
-        </w:rPr>
-        <w:t>function isOdd(n) { return n % 2 }</w:t>
-      </w:r>
-    </w:p>
-    <w:p>
-      <w:pPr>
-        <w:rPr>
-          <w:lang w:val="en-GB"/>
-        </w:rPr>
-      </w:pPr>
+        <w:t>a === b</w:t>
+      </w:r>
+      <w:r>
+        <w:rPr>
+          <w:lang w:val="en-GB"/>
+        </w:rPr>
+        <w:t xml:space="preserve">           //compares actual values</w:t>
+      </w:r>
     </w:p>
     <w:p>
       <w:pPr>
@@ -2516,97 +3870,173 @@
         <w:rPr>
           <w:lang w:val="en-GB"/>
         </w:rPr>
-        <w:t>list</w:t>
-      </w:r>
-      <w:r>
-        <w:rPr>
-          <w:lang w:val="en-GB"/>
-        </w:rPr>
-        <w:t>A</w:t>
-      </w:r>
-      <w:r>
-        <w:rPr>
-          <w:lang w:val="en-GB"/>
-        </w:rPr>
-        <w:t>.filter(x =&gt; x % 2);</w:t>
-      </w:r>
-    </w:p>
-    <w:p>
-      <w:pPr>
-        <w:pStyle w:val="CodeJSL"/>
-        <w:rPr>
-          <w:lang w:val="en-GB"/>
-        </w:rPr>
-      </w:pPr>
-      <w:r>
-        <w:rPr>
-          <w:lang w:val="en-GB"/>
-        </w:rPr>
-        <w:t>l</w:t>
-      </w:r>
-      <w:r>
-        <w:rPr>
-          <w:lang w:val="en-GB"/>
-        </w:rPr>
-        <w:t>istB</w:t>
-      </w:r>
-      <w:r>
-        <w:rPr>
-          <w:lang w:val="en-GB"/>
-        </w:rPr>
-        <w:t>.filter(x =&gt; x % 2);</w:t>
-      </w:r>
-    </w:p>
-    <w:p>
-      <w:pPr>
-        <w:pStyle w:val="CodeJSL"/>
-        <w:rPr>
-          <w:lang w:val="en-GB"/>
-        </w:rPr>
-      </w:pPr>
-      <w:r>
-        <w:rPr>
-          <w:lang w:val="en-GB"/>
-        </w:rPr>
-        <w:t>list</w:t>
-      </w:r>
-      <w:r>
-        <w:rPr>
-          <w:lang w:val="en-GB"/>
-        </w:rPr>
-        <w:t>C</w:t>
-      </w:r>
-      <w:r>
-        <w:rPr>
-          <w:lang w:val="en-GB"/>
-        </w:rPr>
-        <w:t>.filter(x =&gt; x % 2);</w:t>
-      </w:r>
-    </w:p>
-    <w:p>
-      <w:pPr>
-        <w:pStyle w:val="CodeJSL"/>
-        <w:rPr>
-          <w:lang w:val="en-GB"/>
-        </w:rPr>
-      </w:pPr>
-      <w:r>
-        <w:rPr>
-          <w:lang w:val="en-GB"/>
-        </w:rPr>
-        <w:t>list</w:t>
-      </w:r>
-      <w:r>
-        <w:rPr>
-          <w:lang w:val="en-GB"/>
-        </w:rPr>
-        <w:t>D</w:t>
-      </w:r>
-      <w:r>
-        <w:rPr>
-          <w:lang w:val="en-GB"/>
-        </w:rPr>
-        <w:t>.filter(x =&gt; x % 2 &amp;&amp; x &gt; 10);</w:t>
+        <w:t>a == b</w:t>
+      </w:r>
+      <w:r>
+        <w:rPr>
+          <w:lang w:val="en-GB"/>
+        </w:rPr>
+        <w:t xml:space="preserve">            //compares ‘truthiness’ values</w:t>
+      </w:r>
+    </w:p>
+    <w:p>
+      <w:pPr>
+        <w:rPr>
+          <w:lang w:val="en-GB"/>
+        </w:rPr>
+      </w:pPr>
+    </w:p>
+    <w:p>
+      <w:pPr>
+        <w:rPr>
+          <w:lang w:val="en-GB"/>
+        </w:rPr>
+      </w:pPr>
+      <w:r>
+        <w:rPr>
+          <w:lang w:val="en-GB"/>
+        </w:rPr>
+        <w:t>Reason</w:t>
+      </w:r>
+    </w:p>
+    <w:p>
+      <w:pPr>
+        <w:pStyle w:val="CodeJSL"/>
+        <w:rPr>
+          <w:lang w:val="en-GB"/>
+        </w:rPr>
+      </w:pPr>
+      <w:r>
+        <w:rPr>
+          <w:lang w:val="en-GB"/>
+        </w:rPr>
+        <w:t>//suppose...</w:t>
+      </w:r>
+    </w:p>
+    <w:p>
+      <w:pPr>
+        <w:pStyle w:val="CodeJSL"/>
+        <w:rPr>
+          <w:lang w:val="en-GB"/>
+        </w:rPr>
+      </w:pPr>
+      <w:r>
+        <w:rPr>
+          <w:lang w:val="en-GB"/>
+        </w:rPr>
+        <w:t>iAmTrue = true</w:t>
+      </w:r>
+    </w:p>
+    <w:p>
+      <w:pPr>
+        <w:pStyle w:val="CodeJSL"/>
+        <w:rPr>
+          <w:lang w:val="en-GB"/>
+        </w:rPr>
+      </w:pPr>
+      <w:r>
+        <w:rPr>
+          <w:lang w:val="en-GB"/>
+        </w:rPr>
+        <w:t>iAm1    = 1</w:t>
+      </w:r>
+    </w:p>
+    <w:p>
+      <w:pPr>
+        <w:pStyle w:val="CodeJSL"/>
+        <w:rPr>
+          <w:lang w:val="en-GB"/>
+        </w:rPr>
+      </w:pPr>
+    </w:p>
+    <w:p>
+      <w:pPr>
+        <w:pStyle w:val="CodeJSL"/>
+        <w:rPr>
+          <w:lang w:val="en-GB"/>
+        </w:rPr>
+      </w:pPr>
+      <w:r>
+        <w:rPr>
+          <w:lang w:val="en-GB"/>
+        </w:rPr>
+        <w:t>//comparisons...</w:t>
+      </w:r>
+    </w:p>
+    <w:p>
+      <w:pPr>
+        <w:pStyle w:val="CodeJSL"/>
+        <w:rPr>
+          <w:lang w:val="en-GB"/>
+        </w:rPr>
+      </w:pPr>
+      <w:r>
+        <w:rPr>
+          <w:lang w:val="en-GB"/>
+        </w:rPr>
+        <w:t xml:space="preserve">iAmTrue === iAm1 </w:t>
+      </w:r>
+      <w:r>
+        <w:rPr>
+          <w:lang w:val="en-GB"/>
+        </w:rPr>
+        <w:t xml:space="preserve"> </w:t>
+      </w:r>
+      <w:r>
+        <w:rPr>
+          <w:lang w:val="en-GB"/>
+        </w:rPr>
+        <w:t xml:space="preserve">//true === 1 returns </w:t>
+      </w:r>
+      <w:r>
+        <w:rPr>
+          <w:lang w:val="en-GB"/>
+        </w:rPr>
+        <w:t>FALSE</w:t>
+      </w:r>
+      <w:r>
+        <w:rPr>
+          <w:lang w:val="en-GB"/>
+        </w:rPr>
+        <w:t>!</w:t>
+      </w:r>
+    </w:p>
+    <w:p>
+      <w:pPr>
+        <w:pStyle w:val="CodeJSL"/>
+        <w:rPr>
+          <w:lang w:val="en-GB"/>
+        </w:rPr>
+      </w:pPr>
+      <w:r>
+        <w:rPr>
+          <w:lang w:val="en-GB"/>
+        </w:rPr>
+        <w:t xml:space="preserve">iAmTrue ==  iAm1 </w:t>
+      </w:r>
+      <w:r>
+        <w:rPr>
+          <w:lang w:val="en-GB"/>
+        </w:rPr>
+        <w:t xml:space="preserve"> </w:t>
+      </w:r>
+      <w:r>
+        <w:rPr>
+          <w:lang w:val="en-GB"/>
+        </w:rPr>
+        <w:t xml:space="preserve">//true ==  1 returns </w:t>
+      </w:r>
+      <w:r>
+        <w:rPr>
+          <w:lang w:val="en-GB"/>
+        </w:rPr>
+        <w:t>TRUE</w:t>
+      </w:r>
+      <w:r>
+        <w:rPr>
+          <w:lang w:val="en-GB"/>
+        </w:rPr>
+        <w:t>!</w:t>
       </w:r>
     </w:p>
     <w:p>
@@ -2624,476 +4054,6 @@
           <w:lang w:val="en-GB"/>
         </w:rPr>
       </w:pPr>
-      <w:r>
-        <w:rPr>
-          <w:lang w:val="en-GB"/>
-        </w:rPr>
-        <w:t>Know ‘truthiness’,</w:t>
-      </w:r>
-      <w:r>
-        <w:rPr>
-          <w:lang w:val="en-GB"/>
-        </w:rPr>
-        <w:t xml:space="preserve"> among datatypes</w:t>
-      </w:r>
-      <w:r>
-        <w:rPr>
-          <w:lang w:val="en-GB"/>
-        </w:rPr>
-        <w:t xml:space="preserve"> to make your code more concise</w:t>
-      </w:r>
-    </w:p>
-    <w:p>
-      <w:pPr>
-        <w:rPr>
-          <w:lang w:val="en-GB"/>
-        </w:rPr>
-      </w:pPr>
-      <w:r>
-        <w:rPr>
-          <w:lang w:val="en-GB"/>
-        </w:rPr>
-        <w:t>Integers</w:t>
-      </w:r>
-    </w:p>
-    <w:p>
-      <w:pPr>
-        <w:pStyle w:val="CodeJSL"/>
-        <w:rPr>
-          <w:lang w:val="en-GB"/>
-        </w:rPr>
-      </w:pPr>
-      <w:r>
-        <w:rPr>
-          <w:lang w:val="en-GB"/>
-        </w:rPr>
-        <w:t>true &amp;&amp; 1;           //</w:t>
-      </w:r>
-      <w:r>
-        <w:rPr>
-          <w:lang w:val="en-GB"/>
-        </w:rPr>
-        <w:t xml:space="preserve">good as </w:t>
-      </w:r>
-      <w:r>
-        <w:rPr>
-          <w:lang w:val="en-GB"/>
-        </w:rPr>
-        <w:t>true</w:t>
-      </w:r>
-      <w:r>
-        <w:rPr>
-          <w:lang w:val="en-GB"/>
-        </w:rPr>
-        <w:t xml:space="preserve">.   Non-zeroes are </w:t>
-      </w:r>
-      <w:r>
-        <w:rPr>
-          <w:lang w:val="en-GB"/>
-        </w:rPr>
-        <w:t xml:space="preserve">considered </w:t>
-      </w:r>
-      <w:r>
-        <w:rPr>
-          <w:lang w:val="en-GB"/>
-        </w:rPr>
-        <w:t>TRUE.</w:t>
-      </w:r>
-    </w:p>
-    <w:p>
-      <w:pPr>
-        <w:pStyle w:val="CodeJSL"/>
-        <w:rPr>
-          <w:lang w:val="en-GB"/>
-        </w:rPr>
-      </w:pPr>
-      <w:r>
-        <w:rPr>
-          <w:lang w:val="en-GB"/>
-        </w:rPr>
-        <w:t>true &amp;&amp; -1;          //</w:t>
-      </w:r>
-      <w:r>
-        <w:rPr>
-          <w:lang w:val="en-GB"/>
-        </w:rPr>
-        <w:t xml:space="preserve">good as </w:t>
-      </w:r>
-      <w:r>
-        <w:rPr>
-          <w:lang w:val="en-GB"/>
-        </w:rPr>
-        <w:t xml:space="preserve">true.   Non-zeroes are </w:t>
-      </w:r>
-      <w:r>
-        <w:rPr>
-          <w:lang w:val="en-GB"/>
-        </w:rPr>
-        <w:t xml:space="preserve">considered </w:t>
-      </w:r>
-      <w:r>
-        <w:rPr>
-          <w:lang w:val="en-GB"/>
-        </w:rPr>
-        <w:t>TRUE.</w:t>
-      </w:r>
-    </w:p>
-    <w:p>
-      <w:pPr>
-        <w:pStyle w:val="CodeJSL"/>
-        <w:rPr>
-          <w:lang w:val="en-GB"/>
-        </w:rPr>
-      </w:pPr>
-      <w:r>
-        <w:rPr>
-          <w:lang w:val="en-GB"/>
-        </w:rPr>
-        <w:t xml:space="preserve">true &amp;&amp; 0;           //good as false.  For integers, only 0 is </w:t>
-      </w:r>
-      <w:r>
-        <w:rPr>
-          <w:lang w:val="en-GB"/>
-        </w:rPr>
-        <w:t xml:space="preserve">considered </w:t>
-      </w:r>
-      <w:r>
-        <w:rPr>
-          <w:lang w:val="en-GB"/>
-        </w:rPr>
-        <w:t xml:space="preserve">FALSE. </w:t>
-      </w:r>
-    </w:p>
-    <w:p>
-      <w:pPr>
-        <w:rPr>
-          <w:lang w:val="en-GB"/>
-        </w:rPr>
-      </w:pPr>
-    </w:p>
-    <w:p>
-      <w:pPr>
-        <w:rPr>
-          <w:lang w:val="en-GB"/>
-        </w:rPr>
-      </w:pPr>
-      <w:r>
-        <w:rPr>
-          <w:lang w:val="en-GB"/>
-        </w:rPr>
-        <w:t>Strings</w:t>
-      </w:r>
-    </w:p>
-    <w:p>
-      <w:pPr>
-        <w:pStyle w:val="CodeJSL"/>
-        <w:rPr>
-          <w:lang w:val="en-GB"/>
-        </w:rPr>
-      </w:pPr>
-      <w:r>
-        <w:rPr>
-          <w:lang w:val="en-GB"/>
-        </w:rPr>
-        <w:t>true &amp;&amp; “something”  //</w:t>
-      </w:r>
-      <w:r>
-        <w:rPr>
-          <w:lang w:val="en-GB"/>
-        </w:rPr>
-        <w:t xml:space="preserve">good as </w:t>
-      </w:r>
-      <w:r>
-        <w:rPr>
-          <w:lang w:val="en-GB"/>
-        </w:rPr>
-        <w:t>true</w:t>
-      </w:r>
-      <w:r>
-        <w:rPr>
-          <w:lang w:val="en-GB"/>
-        </w:rPr>
-        <w:t xml:space="preserve">. </w:t>
-      </w:r>
-      <w:r>
-        <w:rPr>
-          <w:lang w:val="en-GB"/>
-        </w:rPr>
-        <w:t xml:space="preserve">  </w:t>
-      </w:r>
-      <w:r>
-        <w:rPr>
-          <w:lang w:val="en-GB"/>
-        </w:rPr>
-        <w:t xml:space="preserve">Non-empty string are </w:t>
-      </w:r>
-      <w:r>
-        <w:rPr>
-          <w:lang w:val="en-GB"/>
-        </w:rPr>
-        <w:t xml:space="preserve">considered </w:t>
-      </w:r>
-      <w:r>
-        <w:rPr>
-          <w:lang w:val="en-GB"/>
-        </w:rPr>
-        <w:t>TRUE</w:t>
-      </w:r>
-    </w:p>
-    <w:p>
-      <w:pPr>
-        <w:pStyle w:val="CodeJSL"/>
-        <w:rPr>
-          <w:lang w:val="en-GB"/>
-        </w:rPr>
-      </w:pPr>
-      <w:r>
-        <w:rPr>
-          <w:lang w:val="en-GB"/>
-        </w:rPr>
-        <w:t>true &amp;&amp; “ ”          //</w:t>
-      </w:r>
-      <w:r>
-        <w:rPr>
-          <w:lang w:val="en-GB"/>
-        </w:rPr>
-        <w:t xml:space="preserve">good as </w:t>
-      </w:r>
-      <w:r>
-        <w:rPr>
-          <w:lang w:val="en-GB"/>
-        </w:rPr>
-        <w:t xml:space="preserve">true.   </w:t>
-      </w:r>
-      <w:r>
-        <w:rPr>
-          <w:lang w:val="en-GB"/>
-        </w:rPr>
-        <w:t>Non-empty string are considered TRUE. Even string with just a space.</w:t>
-      </w:r>
-    </w:p>
-    <w:p>
-      <w:pPr>
-        <w:pStyle w:val="CodeJSL"/>
-        <w:rPr>
-          <w:lang w:val="en-GB"/>
-        </w:rPr>
-      </w:pPr>
-      <w:r>
-        <w:rPr>
-          <w:lang w:val="en-GB"/>
-        </w:rPr>
-        <w:t>true &amp;&amp; “”           //</w:t>
-      </w:r>
-      <w:r>
-        <w:rPr>
-          <w:lang w:val="en-GB"/>
-        </w:rPr>
-        <w:t xml:space="preserve">good as </w:t>
-      </w:r>
-      <w:r>
-        <w:rPr>
-          <w:lang w:val="en-GB"/>
-        </w:rPr>
-        <w:t>false</w:t>
-      </w:r>
-      <w:r>
-        <w:rPr>
-          <w:lang w:val="en-GB"/>
-        </w:rPr>
-        <w:t xml:space="preserve">. </w:t>
-      </w:r>
-      <w:r>
-        <w:rPr>
-          <w:lang w:val="en-GB"/>
-        </w:rPr>
-        <w:t xml:space="preserve"> </w:t>
-      </w:r>
-      <w:r>
-        <w:rPr>
-          <w:lang w:val="en-GB"/>
-        </w:rPr>
-        <w:t xml:space="preserve">Empty strings are </w:t>
-      </w:r>
-      <w:r>
-        <w:rPr>
-          <w:lang w:val="en-GB"/>
-        </w:rPr>
-        <w:t xml:space="preserve">considered </w:t>
-      </w:r>
-      <w:r>
-        <w:rPr>
-          <w:lang w:val="en-GB"/>
-        </w:rPr>
-        <w:t>FALSE</w:t>
-      </w:r>
-    </w:p>
-    <w:p>
-      <w:pPr>
-        <w:pStyle w:val="CodeJSL"/>
-        <w:rPr>
-          <w:lang w:val="en-GB"/>
-        </w:rPr>
-      </w:pPr>
-    </w:p>
-    <w:p>
-      <w:pPr>
-        <w:rPr>
-          <w:lang w:val="en-GB"/>
-        </w:rPr>
-      </w:pPr>
-      <w:r>
-        <w:rPr>
-          <w:lang w:val="en-GB"/>
-        </w:rPr>
-        <w:t xml:space="preserve">Objects, </w:t>
-      </w:r>
-      <w:r>
-        <w:rPr>
-          <w:lang w:val="en-GB"/>
-        </w:rPr>
-        <w:t xml:space="preserve">Nulls and Undefined </w:t>
-      </w:r>
-    </w:p>
-    <w:p>
-      <w:pPr>
-        <w:pStyle w:val="CodeJSL"/>
-        <w:rPr>
-          <w:lang w:val="en-GB"/>
-        </w:rPr>
-      </w:pPr>
-      <w:r>
-        <w:rPr>
-          <w:lang w:val="en-GB"/>
-        </w:rPr>
-        <w:t xml:space="preserve">true &amp;&amp; {}           //good as true.   Objects (even empty ones) are </w:t>
-      </w:r>
-      <w:r>
-        <w:rPr>
-          <w:lang w:val="en-GB"/>
-        </w:rPr>
-        <w:t xml:space="preserve">considered </w:t>
-      </w:r>
-      <w:r>
-        <w:rPr>
-          <w:lang w:val="en-GB"/>
-        </w:rPr>
-        <w:t>TRUE.</w:t>
-      </w:r>
-    </w:p>
-    <w:p>
-      <w:pPr>
-        <w:pStyle w:val="CodeJSL"/>
-        <w:rPr>
-          <w:lang w:val="en-GB"/>
-        </w:rPr>
-      </w:pPr>
-      <w:r>
-        <w:rPr>
-          <w:lang w:val="en-GB"/>
-        </w:rPr>
-        <w:t>true &amp;&amp; null         //</w:t>
-      </w:r>
-      <w:r>
-        <w:rPr>
-          <w:lang w:val="en-GB"/>
-        </w:rPr>
-        <w:t xml:space="preserve">good as </w:t>
-      </w:r>
-      <w:r>
-        <w:rPr>
-          <w:lang w:val="en-GB"/>
-        </w:rPr>
-        <w:t>false</w:t>
-      </w:r>
-      <w:r>
-        <w:rPr>
-          <w:lang w:val="en-GB"/>
-        </w:rPr>
-        <w:t>.</w:t>
-      </w:r>
-    </w:p>
-    <w:p>
-      <w:pPr>
-        <w:pStyle w:val="CodeJSL"/>
-        <w:rPr>
-          <w:lang w:val="en-GB"/>
-        </w:rPr>
-      </w:pPr>
-      <w:r>
-        <w:rPr>
-          <w:lang w:val="en-GB"/>
-        </w:rPr>
-        <w:t>true &amp;&amp; undefined    //</w:t>
-      </w:r>
-      <w:r>
-        <w:rPr>
-          <w:lang w:val="en-GB"/>
-        </w:rPr>
-        <w:t xml:space="preserve">good as </w:t>
-      </w:r>
-      <w:r>
-        <w:rPr>
-          <w:lang w:val="en-GB"/>
-        </w:rPr>
-        <w:t>false</w:t>
-      </w:r>
-      <w:r>
-        <w:rPr>
-          <w:lang w:val="en-GB"/>
-        </w:rPr>
-        <w:t>.</w:t>
-      </w:r>
-    </w:p>
-    <w:p>
-      <w:pPr>
-        <w:rPr>
-          <w:lang w:val="en-GB"/>
-        </w:rPr>
-      </w:pPr>
-    </w:p>
-    <w:p>
-      <w:pPr>
-        <w:rPr>
-          <w:i/>
-          <w:lang w:val="en-GB"/>
-        </w:rPr>
-      </w:pPr>
-      <w:r>
-        <w:rPr>
-          <w:i/>
-          <w:lang w:val="en-GB"/>
-        </w:rPr>
-        <w:t>Notice that I say “good as true”, instead of “returns true”. JavaScript will not turn your 0</w:t>
-      </w:r>
-      <w:r>
-        <w:rPr>
-          <w:i/>
-          <w:lang w:val="en-GB"/>
-        </w:rPr>
-        <w:t xml:space="preserve">s and Nulls </w:t>
-      </w:r>
-      <w:r>
-        <w:rPr>
-          <w:i/>
-          <w:lang w:val="en-GB"/>
-        </w:rPr>
-        <w:t>into false</w:t>
-      </w:r>
-      <w:r>
-        <w:rPr>
-          <w:i/>
-          <w:lang w:val="en-GB"/>
-        </w:rPr>
-        <w:t>.</w:t>
-      </w:r>
-    </w:p>
-    <w:p>
-      <w:pPr>
-        <w:rPr>
-          <w:lang w:val="en-GB"/>
-        </w:rPr>
-      </w:pPr>
     </w:p>
     <w:p>
       <w:pPr>
@@ -3106,38 +4066,7 @@
         <w:rPr>
           <w:lang w:val="en-GB"/>
         </w:rPr>
-        <w:t>Prefer Strict Equality</w:t>
-      </w:r>
-      <w:r>
-        <w:rPr>
-          <w:lang w:val="en-GB"/>
-        </w:rPr>
-        <w:t xml:space="preserve"> (===)</w:t>
-      </w:r>
-      <w:r>
-        <w:rPr>
-          <w:lang w:val="en-GB"/>
-        </w:rPr>
-        <w:t xml:space="preserve"> comparisons</w:t>
-      </w:r>
-    </w:p>
-    <w:p>
-      <w:pPr>
-        <w:rPr>
-          <w:lang w:val="en-GB"/>
-        </w:rPr>
-      </w:pPr>
-      <w:r>
-        <w:rPr>
-          <w:lang w:val="en-GB"/>
-        </w:rPr>
-        <w:t>Building on the ‘truthiness’ above,</w:t>
-      </w:r>
-      <w:r>
-        <w:rPr>
-          <w:lang w:val="en-GB"/>
-        </w:rPr>
-        <w:t xml:space="preserve"> prefer the ‘triple equals’ comparisons to avoid unintended type casting</w:t>
+        <w:t>Prefer Ternary Operator ‘?’ for default assignment</w:t>
       </w:r>
     </w:p>
     <w:p>
@@ -3164,14 +4093,15 @@
         <w:rPr>
           <w:lang w:val="en-GB"/>
         </w:rPr>
-        <w:t>a === b</w:t>
-      </w:r>
-      <w:r>
-        <w:rPr>
-          <w:lang w:val="en-GB"/>
-        </w:rPr>
-        <w:t xml:space="preserve">           //compares actual values</w:t>
-      </w:r>
+        <w:t>const userType = isAdmin ? ‘super’ : ‘normal’</w:t>
+      </w:r>
+    </w:p>
+    <w:p>
+      <w:pPr>
+        <w:rPr>
+          <w:lang w:val="en-GB"/>
+        </w:rPr>
+      </w:pPr>
     </w:p>
     <w:p>
       <w:pPr>
@@ -3197,169 +4127,85 @@
         <w:rPr>
           <w:lang w:val="en-GB"/>
         </w:rPr>
-        <w:t>a == b</w:t>
-      </w:r>
-      <w:r>
-        <w:rPr>
-          <w:lang w:val="en-GB"/>
-        </w:rPr>
-        <w:t xml:space="preserve">            //compares ‘truthiness’ values</w:t>
-      </w:r>
-    </w:p>
-    <w:p>
-      <w:pPr>
-        <w:rPr>
-          <w:lang w:val="en-GB"/>
-        </w:rPr>
-      </w:pPr>
-    </w:p>
-    <w:p>
-      <w:pPr>
-        <w:rPr>
-          <w:lang w:val="en-GB"/>
-        </w:rPr>
-      </w:pPr>
-      <w:r>
-        <w:rPr>
-          <w:lang w:val="en-GB"/>
-        </w:rPr>
-        <w:t>Reason</w:t>
-      </w:r>
-    </w:p>
-    <w:p>
-      <w:pPr>
-        <w:pStyle w:val="CodeJSL"/>
-        <w:rPr>
-          <w:lang w:val="en-GB"/>
-        </w:rPr>
-      </w:pPr>
-      <w:r>
-        <w:rPr>
-          <w:lang w:val="en-GB"/>
-        </w:rPr>
-        <w:t>iAmTrue = true</w:t>
-      </w:r>
-    </w:p>
-    <w:p>
-      <w:pPr>
-        <w:pStyle w:val="CodeJSL"/>
-        <w:rPr>
-          <w:lang w:val="en-GB"/>
-        </w:rPr>
-      </w:pPr>
-      <w:r>
-        <w:rPr>
-          <w:lang w:val="en-GB"/>
-        </w:rPr>
-        <w:t>iAm1    = 1</w:t>
-      </w:r>
-    </w:p>
-    <w:p>
-      <w:pPr>
-        <w:pStyle w:val="CodeJSL"/>
-        <w:rPr>
-          <w:lang w:val="en-GB"/>
-        </w:rPr>
-      </w:pPr>
-    </w:p>
-    <w:p>
-      <w:pPr>
-        <w:pStyle w:val="CodeJSL"/>
-        <w:rPr>
-          <w:lang w:val="en-GB"/>
-        </w:rPr>
-      </w:pPr>
-      <w:r>
-        <w:rPr>
-          <w:lang w:val="en-GB"/>
-        </w:rPr>
-        <w:t>iAmTrue</w:t>
-      </w:r>
-      <w:r>
-        <w:rPr>
-          <w:lang w:val="en-GB"/>
-        </w:rPr>
-        <w:t xml:space="preserve"> === iAm1 </w:t>
-      </w:r>
-      <w:r>
-        <w:rPr>
-          <w:lang w:val="en-GB"/>
-        </w:rPr>
-        <w:t xml:space="preserve"> </w:t>
-      </w:r>
-      <w:r>
-        <w:rPr>
-          <w:lang w:val="en-GB"/>
-        </w:rPr>
-        <w:t xml:space="preserve">//true === 1 returns </w:t>
-      </w:r>
-      <w:r>
-        <w:rPr>
-          <w:lang w:val="en-GB"/>
-        </w:rPr>
-        <w:t>FALSE</w:t>
-      </w:r>
-      <w:r>
-        <w:rPr>
-          <w:lang w:val="en-GB"/>
-        </w:rPr>
-        <w:t>!</w:t>
-      </w:r>
-    </w:p>
-    <w:p>
-      <w:pPr>
-        <w:pStyle w:val="CodeJSL"/>
-        <w:rPr>
-          <w:lang w:val="en-GB"/>
-        </w:rPr>
-      </w:pPr>
-      <w:r>
-        <w:rPr>
-          <w:lang w:val="en-GB"/>
-        </w:rPr>
-        <w:t xml:space="preserve">iAmTrue == </w:t>
-      </w:r>
-      <w:r>
-        <w:rPr>
-          <w:lang w:val="en-GB"/>
-        </w:rPr>
-        <w:t xml:space="preserve"> </w:t>
-      </w:r>
-      <w:r>
-        <w:rPr>
-          <w:lang w:val="en-GB"/>
-        </w:rPr>
-        <w:t>iAm1</w:t>
-      </w:r>
-      <w:r>
-        <w:rPr>
-          <w:lang w:val="en-GB"/>
-        </w:rPr>
-        <w:t xml:space="preserve"> </w:t>
-      </w:r>
-      <w:r>
-        <w:rPr>
-          <w:lang w:val="en-GB"/>
-        </w:rPr>
-        <w:t xml:space="preserve"> </w:t>
-      </w:r>
-      <w:r>
-        <w:rPr>
-          <w:lang w:val="en-GB"/>
-        </w:rPr>
-        <w:t xml:space="preserve">//true ==  1 returns </w:t>
-      </w:r>
-      <w:r>
-        <w:rPr>
-          <w:lang w:val="en-GB"/>
-        </w:rPr>
-        <w:t>TRUE</w:t>
-      </w:r>
-      <w:r>
-        <w:rPr>
-          <w:lang w:val="en-GB"/>
-        </w:rPr>
-        <w:t>!</w:t>
+        <w:t>let userType = ‘’;                               //’let’ is a bad sign</w:t>
+      </w:r>
+    </w:p>
+    <w:p>
+      <w:pPr>
+        <w:pStyle w:val="CodeJSL"/>
+        <w:rPr>
+          <w:lang w:val="en-GB"/>
+        </w:rPr>
+      </w:pPr>
+    </w:p>
+    <w:p>
+      <w:pPr>
+        <w:pStyle w:val="CodeJSL"/>
+        <w:rPr>
+          <w:lang w:val="en-GB"/>
+        </w:rPr>
+      </w:pPr>
+      <w:r>
+        <w:rPr>
+          <w:lang w:val="en-GB"/>
+        </w:rPr>
+        <w:t>if (isAdmin) {</w:t>
+      </w:r>
+    </w:p>
+    <w:p>
+      <w:pPr>
+        <w:pStyle w:val="CodeJSL"/>
+        <w:rPr>
+          <w:lang w:val="en-GB"/>
+        </w:rPr>
+      </w:pPr>
+      <w:r>
+        <w:rPr>
+          <w:lang w:val="en-GB"/>
+        </w:rPr>
+        <w:t xml:space="preserve">    userType = ‘super’</w:t>
+      </w:r>
+    </w:p>
+    <w:p>
+      <w:pPr>
+        <w:pStyle w:val="CodeJSL"/>
+        <w:rPr>
+          <w:lang w:val="en-GB"/>
+        </w:rPr>
+      </w:pPr>
+      <w:r>
+        <w:rPr>
+          <w:lang w:val="en-GB"/>
+        </w:rPr>
+        <w:t>} else {</w:t>
+      </w:r>
+    </w:p>
+    <w:p>
+      <w:pPr>
+        <w:pStyle w:val="CodeJSL"/>
+        <w:rPr>
+          <w:lang w:val="en-GB"/>
+        </w:rPr>
+      </w:pPr>
+      <w:r>
+        <w:rPr>
+          <w:lang w:val="en-GB"/>
+        </w:rPr>
+        <w:t xml:space="preserve">    userType = ‘normal’</w:t>
+      </w:r>
+    </w:p>
+    <w:p>
+      <w:pPr>
+        <w:pStyle w:val="CodeJSL"/>
+        <w:rPr>
+          <w:lang w:val="en-GB"/>
+        </w:rPr>
+      </w:pPr>
+      <w:r>
+        <w:rPr>
+          <w:lang w:val="en-GB"/>
+        </w:rPr>
+        <w:t>}</w:t>
       </w:r>
     </w:p>
     <w:p>
@@ -3389,109 +4235,13 @@
         <w:rPr>
           <w:lang w:val="en-GB"/>
         </w:rPr>
-        <w:t>Use “Default Assignment” idiom when setting default values.</w:t>
-      </w:r>
-    </w:p>
-    <w:p>
-      <w:pPr>
-        <w:rPr>
-          <w:lang w:val="en-GB"/>
-        </w:rPr>
-      </w:pPr>
-      <w:r>
-        <w:rPr>
-          <w:lang w:val="en-GB"/>
-        </w:rPr>
-        <w:t>Building on the ‘truthiness’ above, you can take advantage of “short-circuits” (aka lazy evaluation).</w:t>
-      </w:r>
-    </w:p>
-    <w:p>
-      <w:pPr>
-        <w:rPr>
-          <w:lang w:val="en-GB"/>
-        </w:rPr>
-      </w:pPr>
-      <w:r>
-        <w:rPr>
-          <w:lang w:val="en-GB"/>
-        </w:rPr>
-        <w:t>JavaScript logical operators (&amp;&amp;, ||) are lazy. It evaluates left to right, and if it can already give a definite true/false answer, the rest won’t be evaluated.</w:t>
-      </w:r>
-    </w:p>
-    <w:p>
-      <w:pPr>
-        <w:pStyle w:val="CodeJSL"/>
-        <w:rPr>
-          <w:lang w:val="en-GB"/>
-        </w:rPr>
-      </w:pPr>
-      <w:r>
-        <w:rPr>
-          <w:lang w:val="en-GB"/>
-        </w:rPr>
-        <w:t xml:space="preserve">const </w:t>
-      </w:r>
-      <w:r>
-        <w:rPr>
-          <w:lang w:val="en-GB"/>
-        </w:rPr>
-        <w:t>message</w:t>
-      </w:r>
-      <w:r>
-        <w:rPr>
-          <w:lang w:val="en-GB"/>
-        </w:rPr>
-        <w:t xml:space="preserve"> = received</w:t>
-      </w:r>
-      <w:r>
-        <w:rPr>
-          <w:lang w:val="en-GB"/>
-        </w:rPr>
-        <w:t>Msg</w:t>
-      </w:r>
-      <w:r>
-        <w:rPr>
-          <w:lang w:val="en-GB"/>
-        </w:rPr>
-        <w:t xml:space="preserve"> || </w:t>
-      </w:r>
-      <w:r>
-        <w:rPr>
-          <w:lang w:val="en-GB"/>
-        </w:rPr>
-        <w:t>“default msg”</w:t>
-      </w:r>
-      <w:r>
-        <w:rPr>
-          <w:lang w:val="en-GB"/>
-        </w:rPr>
-        <w:t>;  //</w:t>
-      </w:r>
-      <w:r>
-        <w:rPr>
-          <w:lang w:val="en-GB"/>
-        </w:rPr>
-        <w:t>if receivedMsg is empty, it will fallback on the default msg.</w:t>
-      </w:r>
-    </w:p>
-    <w:p>
-      <w:pPr>
-        <w:rPr>
-          <w:lang w:val="en-GB"/>
-        </w:rPr>
-      </w:pPr>
-    </w:p>
-    <w:p>
-      <w:pPr>
-        <w:pStyle w:val="Heading1"/>
-        <w:rPr>
-          <w:lang w:val="en-GB"/>
-        </w:rPr>
-      </w:pPr>
-      <w:r>
-        <w:rPr>
-          <w:lang w:val="en-GB"/>
-        </w:rPr>
+        <w:br w:type="page"/>
+      </w:r>
+      <w:r>
+        <w:rPr>
+          <w:lang w:val="en-GB"/>
+        </w:rPr>
+        <w:lastRenderedPageBreak/>
         <w:t xml:space="preserve">Optimize </w:t>
       </w:r>
       <w:r>
@@ -3582,7 +4332,19 @@
         <w:rPr>
           <w:lang w:val="en-GB"/>
         </w:rPr>
-        <w:t xml:space="preserve">One can be </w:t>
+        <w:t>…t</w:t>
+      </w:r>
+      <w:r>
+        <w:rPr>
+          <w:lang w:val="en-GB"/>
+        </w:rPr>
+        <w:t>hough o</w:t>
+      </w:r>
+      <w:r>
+        <w:rPr>
+          <w:lang w:val="en-GB"/>
+        </w:rPr>
+        <w:t xml:space="preserve">ne can be </w:t>
       </w:r>
       <w:r>
         <w:rPr>
@@ -3619,84 +4381,331 @@
         <w:rPr>
           <w:lang w:val="en-GB"/>
         </w:rPr>
-        <w:t xml:space="preserve">Programmer Time is more expensive than CPU Time. </w:t>
-      </w:r>
-      <w:r>
-        <w:rPr>
-          <w:lang w:val="en-GB"/>
-        </w:rPr>
-        <w:t>(</w:t>
-      </w:r>
-      <w:r>
-        <w:rPr>
-          <w:lang w:val="en-GB"/>
-        </w:rPr>
-        <w:t xml:space="preserve">Where </w:t>
-      </w:r>
-      <w:r>
-        <w:rPr>
-          <w:i/>
-          <w:lang w:val="en-GB"/>
-        </w:rPr>
-        <w:t>Programmer Time</w:t>
-      </w:r>
-      <w:r>
-        <w:rPr>
-          <w:lang w:val="en-GB"/>
-        </w:rPr>
-        <w:t xml:space="preserve"> </w:t>
-      </w:r>
-      <w:r>
-        <w:rPr>
-          <w:lang w:val="en-GB"/>
-        </w:rPr>
-        <w:t xml:space="preserve">is time </w:t>
-      </w:r>
-      <w:r>
-        <w:rPr>
-          <w:lang w:val="en-GB"/>
-        </w:rPr>
-        <w:t xml:space="preserve">spent </w:t>
-      </w:r>
-      <w:r>
-        <w:rPr>
-          <w:lang w:val="en-GB"/>
-        </w:rPr>
-        <w:t>reading</w:t>
-      </w:r>
-      <w:r>
-        <w:rPr>
-          <w:lang w:val="en-GB"/>
-        </w:rPr>
-        <w:t>, debugging</w:t>
-      </w:r>
-      <w:r>
-        <w:rPr>
-          <w:lang w:val="en-GB"/>
-        </w:rPr>
-        <w:t>,</w:t>
-      </w:r>
-      <w:r>
-        <w:rPr>
-          <w:lang w:val="en-GB"/>
-        </w:rPr>
-        <w:t xml:space="preserve"> </w:t>
-      </w:r>
-      <w:r>
-        <w:rPr>
-          <w:lang w:val="en-GB"/>
-        </w:rPr>
-        <w:t>and reviewing code).</w:t>
+        <w:t>Programmer Time i</w:t>
+      </w:r>
+      <w:r>
+        <w:rPr>
+          <w:lang w:val="en-GB"/>
+        </w:rPr>
+        <w:t>s more expensive than CPU Time.</w:t>
+      </w:r>
+    </w:p>
+    <w:p>
+      <w:pPr>
+        <w:pStyle w:val="ListParagraph"/>
+        <w:numPr>
+          <w:ilvl w:val="1"/>
+          <w:numId w:val="3"/>
+        </w:numPr>
+        <w:rPr>
+          <w:lang w:val="en-GB"/>
+        </w:rPr>
+      </w:pPr>
+      <w:r>
+        <w:rPr>
+          <w:lang w:val="en-GB"/>
+        </w:rPr>
+        <w:t>Time spent</w:t>
+      </w:r>
+      <w:r>
+        <w:rPr>
+          <w:lang w:val="en-GB"/>
+        </w:rPr>
+        <w:t>…</w:t>
+      </w:r>
+    </w:p>
+    <w:p>
+      <w:pPr>
+        <w:pStyle w:val="ListParagraph"/>
+        <w:numPr>
+          <w:ilvl w:val="2"/>
+          <w:numId w:val="3"/>
+        </w:numPr>
+        <w:rPr>
+          <w:lang w:val="en-GB"/>
+        </w:rPr>
+      </w:pPr>
+      <w:r>
+        <w:rPr>
+          <w:lang w:val="en-GB"/>
+        </w:rPr>
+        <w:t>understanding programs</w:t>
+      </w:r>
+    </w:p>
+    <w:p>
+      <w:pPr>
+        <w:pStyle w:val="ListParagraph"/>
+        <w:numPr>
+          <w:ilvl w:val="2"/>
+          <w:numId w:val="3"/>
+        </w:numPr>
+        <w:rPr>
+          <w:lang w:val="en-GB"/>
+        </w:rPr>
+      </w:pPr>
+      <w:r>
+        <w:rPr>
+          <w:lang w:val="en-GB"/>
+        </w:rPr>
+        <w:t>reviewing programs</w:t>
+      </w:r>
+    </w:p>
+    <w:p>
+      <w:pPr>
+        <w:pStyle w:val="ListParagraph"/>
+        <w:numPr>
+          <w:ilvl w:val="2"/>
+          <w:numId w:val="3"/>
+        </w:numPr>
+        <w:rPr>
+          <w:lang w:val="en-GB"/>
+        </w:rPr>
+      </w:pPr>
+      <w:r>
+        <w:rPr>
+          <w:lang w:val="en-GB"/>
+        </w:rPr>
+        <w:t>debugging programs</w:t>
+      </w:r>
+    </w:p>
+    <w:p>
+      <w:pPr>
+        <w:pStyle w:val="ListParagraph"/>
+        <w:numPr>
+          <w:ilvl w:val="2"/>
+          <w:numId w:val="3"/>
+        </w:numPr>
+        <w:rPr>
+          <w:lang w:val="en-GB"/>
+        </w:rPr>
+      </w:pPr>
+      <w:r>
+        <w:rPr>
+          <w:lang w:val="en-GB"/>
+        </w:rPr>
+        <w:t>refactoring programs</w:t>
+      </w:r>
+    </w:p>
+    <w:p>
+      <w:pPr>
+        <w:pStyle w:val="ListParagraph"/>
+        <w:numPr>
+          <w:ilvl w:val="2"/>
+          <w:numId w:val="3"/>
+        </w:numPr>
+        <w:rPr>
+          <w:lang w:val="en-GB"/>
+        </w:rPr>
+      </w:pPr>
+      <w:r>
+        <w:rPr>
+          <w:lang w:val="en-GB"/>
+        </w:rPr>
+        <w:t>writing post-mortems on programs that blew up in production</w:t>
+      </w:r>
+    </w:p>
+    <w:p>
+      <w:pPr>
+        <w:pStyle w:val="ListParagraph"/>
+        <w:numPr>
+          <w:ilvl w:val="1"/>
+          <w:numId w:val="3"/>
+        </w:numPr>
+        <w:rPr>
+          <w:lang w:val="en-GB"/>
+        </w:rPr>
+      </w:pPr>
+      <w:r>
+        <w:rPr>
+          <w:lang w:val="en-GB"/>
+        </w:rPr>
+        <w:t>…is time NOT spent</w:t>
+      </w:r>
+    </w:p>
+    <w:p>
+      <w:pPr>
+        <w:pStyle w:val="ListParagraph"/>
+        <w:numPr>
+          <w:ilvl w:val="2"/>
+          <w:numId w:val="3"/>
+        </w:numPr>
+        <w:rPr>
+          <w:lang w:val="en-GB"/>
+        </w:rPr>
+      </w:pPr>
+      <w:r>
+        <w:rPr>
+          <w:lang w:val="en-GB"/>
+        </w:rPr>
+        <w:t>Creating new products</w:t>
+      </w:r>
+    </w:p>
+    <w:p>
+      <w:pPr>
+        <w:pStyle w:val="ListParagraph"/>
+        <w:numPr>
+          <w:ilvl w:val="2"/>
+          <w:numId w:val="3"/>
+        </w:numPr>
+        <w:rPr>
+          <w:lang w:val="en-GB"/>
+        </w:rPr>
+      </w:pPr>
+      <w:r>
+        <w:rPr>
+          <w:lang w:val="en-GB"/>
+        </w:rPr>
+        <w:t>Improving</w:t>
+      </w:r>
+      <w:r>
+        <w:rPr>
+          <w:lang w:val="en-GB"/>
+        </w:rPr>
+        <w:t xml:space="preserve"> existing products</w:t>
+      </w:r>
+    </w:p>
+    <w:p>
+      <w:pPr>
+        <w:pStyle w:val="ListParagraph"/>
+        <w:numPr>
+          <w:ilvl w:val="2"/>
+          <w:numId w:val="3"/>
+        </w:numPr>
+        <w:rPr>
+          <w:lang w:val="en-GB"/>
+        </w:rPr>
+      </w:pPr>
+      <w:r>
+        <w:rPr>
+          <w:lang w:val="en-GB"/>
+        </w:rPr>
+        <w:t xml:space="preserve">Improving skills to be </w:t>
+      </w:r>
+      <w:r>
+        <w:rPr>
+          <w:lang w:val="en-GB"/>
+        </w:rPr>
+        <w:t xml:space="preserve">better </w:t>
+      </w:r>
+      <w:r>
+        <w:rPr>
+          <w:lang w:val="en-GB"/>
+        </w:rPr>
+        <w:t>at creating products</w:t>
       </w:r>
     </w:p>
     <w:sectPr>
-      <w:pgSz w:w="12240" w:h="15840"/>
-      <w:pgMar w:top="1440" w:right="1440" w:bottom="1440" w:left="1440" w:header="720" w:footer="720" w:gutter="0"/>
+      <w:footerReference w:type="default" r:id="rId8"/>
+      <w:pgSz w:w="15840" w:h="12240" w:orient="landscape"/>
+      <w:pgMar w:top="720" w:right="720" w:bottom="720" w:left="720" w:header="720" w:footer="720" w:gutter="0"/>
       <w:cols w:space="720"/>
       <w:docGrid w:linePitch="360"/>
     </w:sectPr>
   </w:body>
 </w:document>
+</file>
+
+<file path=word/endnotes.xml><?xml version="1.0" encoding="utf-8"?>
+<w:endnotes xmlns:wpc="http://schemas.microsoft.com/office/word/2010/wordprocessingCanvas" xmlns:cx="http://schemas.microsoft.com/office/drawing/2014/chartex" xmlns:cx1="http://schemas.microsoft.com/office/drawing/2015/9/8/chartex" xmlns:cx2="http://schemas.microsoft.com/office/drawing/2015/10/21/chartex" xmlns:mc="http://schemas.openxmlformats.org/markup-compatibility/2006" xmlns:o="urn:schemas-microsoft-com:office:office" xmlns:r="http://schemas.openxmlformats.org/officeDocument/2006/relationships" xmlns:m="http://schemas.openxmlformats.org/officeDocument/2006/math" xmlns:v="urn:schemas-microsoft-com:vml" xmlns:wp14="http://schemas.microsoft.com/office/word/2010/wordprocessingDrawing" xmlns:wp="http://schemas.openxmlformats.org/drawingml/2006/wordprocessingDrawing" xmlns:w10="urn:schemas-microsoft-com:office:word" xmlns:w="http://schemas.openxmlformats.org/wordprocessingml/2006/main" xmlns:w14="http://schemas.microsoft.com/office/word/2010/wordml" xmlns:w15="http://schemas.microsoft.com/office/word/2012/wordml" xmlns:w16se="http://schemas.microsoft.com/office/word/2015/wordml/symex" xmlns:wpg="http://schemas.microsoft.com/office/word/2010/wordprocessingGroup" xmlns:wpi="http://schemas.microsoft.com/office/word/2010/wordprocessingInk" xmlns:wne="http://schemas.microsoft.com/office/word/2006/wordml" xmlns:wps="http://schemas.microsoft.com/office/word/2010/wordprocessingShape" mc:Ignorable="w14 w15 w16se wp14">
+  <w:endnote w:type="separator" w:id="-1">
+    <w:p>
+      <w:pPr>
+        <w:spacing w:after="0" w:line="240" w:lineRule="auto"/>
+      </w:pPr>
+      <w:r>
+        <w:separator/>
+      </w:r>
+    </w:p>
+  </w:endnote>
+  <w:endnote w:type="continuationSeparator" w:id="0">
+    <w:p>
+      <w:pPr>
+        <w:spacing w:after="0" w:line="240" w:lineRule="auto"/>
+      </w:pPr>
+      <w:r>
+        <w:continuationSeparator/>
+      </w:r>
+    </w:p>
+  </w:endnote>
+</w:endnotes>
+</file>
+
+<file path=word/footer1.xml><?xml version="1.0" encoding="utf-8"?>
+<w:ftr xmlns:wpc="http://schemas.microsoft.com/office/word/2010/wordprocessingCanvas" xmlns:cx="http://schemas.microsoft.com/office/drawing/2014/chartex" xmlns:cx1="http://schemas.microsoft.com/office/drawing/2015/9/8/chartex" xmlns:cx2="http://schemas.microsoft.com/office/drawing/2015/10/21/chartex" xmlns:mc="http://schemas.openxmlformats.org/markup-compatibility/2006" xmlns:o="urn:schemas-microsoft-com:office:office" xmlns:r="http://schemas.openxmlformats.org/officeDocument/2006/relationships" xmlns:m="http://schemas.openxmlformats.org/officeDocument/2006/math" xmlns:v="urn:schemas-microsoft-com:vml" xmlns:wp14="http://schemas.microsoft.com/office/word/2010/wordprocessingDrawing" xmlns:wp="http://schemas.openxmlformats.org/drawingml/2006/wordprocessingDrawing" xmlns:w10="urn:schemas-microsoft-com:office:word" xmlns:w="http://schemas.openxmlformats.org/wordprocessingml/2006/main" xmlns:w14="http://schemas.microsoft.com/office/word/2010/wordml" xmlns:w15="http://schemas.microsoft.com/office/word/2012/wordml" xmlns:w16se="http://schemas.microsoft.com/office/word/2015/wordml/symex" xmlns:wpg="http://schemas.microsoft.com/office/word/2010/wordprocessingGroup" xmlns:wpi="http://schemas.microsoft.com/office/word/2010/wordprocessingInk" xmlns:wne="http://schemas.microsoft.com/office/word/2006/wordml" xmlns:wps="http://schemas.microsoft.com/office/word/2010/wordprocessingShape" mc:Ignorable="w14 w15 w16se wp14">
+  <w:sdt>
+    <w:sdtPr>
+      <w:id w:val="103470675"/>
+      <w:docPartObj>
+        <w:docPartGallery w:val="Page Numbers (Bottom of Page)"/>
+        <w:docPartUnique/>
+      </w:docPartObj>
+    </w:sdtPr>
+    <w:sdtEndPr>
+      <w:rPr>
+        <w:noProof/>
+      </w:rPr>
+    </w:sdtEndPr>
+    <w:sdtContent>
+      <w:p>
+        <w:pPr>
+          <w:pStyle w:val="Footer"/>
+          <w:jc w:val="center"/>
+        </w:pPr>
+        <w:r>
+          <w:fldChar w:fldCharType="begin"/>
+        </w:r>
+        <w:r>
+          <w:instrText xml:space="preserve"> PAGE   \* MERGEFORMAT </w:instrText>
+        </w:r>
+        <w:r>
+          <w:fldChar w:fldCharType="separate"/>
+        </w:r>
+        <w:r>
+          <w:rPr>
+            <w:noProof/>
+          </w:rPr>
+          <w:t>1</w:t>
+        </w:r>
+        <w:r>
+          <w:rPr>
+            <w:noProof/>
+          </w:rPr>
+          <w:fldChar w:fldCharType="end"/>
+        </w:r>
+      </w:p>
+    </w:sdtContent>
+  </w:sdt>
+  <w:p>
+    <w:pPr>
+      <w:pStyle w:val="Footer"/>
+    </w:pPr>
+  </w:p>
+</w:ftr>
+</file>
+
+<file path=word/footnotes.xml><?xml version="1.0" encoding="utf-8"?>
+<w:footnotes xmlns:wpc="http://schemas.microsoft.com/office/word/2010/wordprocessingCanvas" xmlns:cx="http://schemas.microsoft.com/office/drawing/2014/chartex" xmlns:cx1="http://schemas.microsoft.com/office/drawing/2015/9/8/chartex" xmlns:cx2="http://schemas.microsoft.com/office/drawing/2015/10/21/chartex" xmlns:mc="http://schemas.openxmlformats.org/markup-compatibility/2006" xmlns:o="urn:schemas-microsoft-com:office:office" xmlns:r="http://schemas.openxmlformats.org/officeDocument/2006/relationships" xmlns:m="http://schemas.openxmlformats.org/officeDocument/2006/math" xmlns:v="urn:schemas-microsoft-com:vml" xmlns:wp14="http://schemas.microsoft.com/office/word/2010/wordprocessingDrawing" xmlns:wp="http://schemas.openxmlformats.org/drawingml/2006/wordprocessingDrawing" xmlns:w10="urn:schemas-microsoft-com:office:word" xmlns:w="http://schemas.openxmlformats.org/wordprocessingml/2006/main" xmlns:w14="http://schemas.microsoft.com/office/word/2010/wordml" xmlns:w15="http://schemas.microsoft.com/office/word/2012/wordml" xmlns:w16se="http://schemas.microsoft.com/office/word/2015/wordml/symex" xmlns:wpg="http://schemas.microsoft.com/office/word/2010/wordprocessingGroup" xmlns:wpi="http://schemas.microsoft.com/office/word/2010/wordprocessingInk" xmlns:wne="http://schemas.microsoft.com/office/word/2006/wordml" xmlns:wps="http://schemas.microsoft.com/office/word/2010/wordprocessingShape" mc:Ignorable="w14 w15 w16se wp14">
+  <w:footnote w:type="separator" w:id="-1">
+    <w:p>
+      <w:pPr>
+        <w:spacing w:after="0" w:line="240" w:lineRule="auto"/>
+      </w:pPr>
+      <w:r>
+        <w:separator/>
+      </w:r>
+    </w:p>
+  </w:footnote>
+  <w:footnote w:type="continuationSeparator" w:id="0">
+    <w:p>
+      <w:pPr>
+        <w:spacing w:after="0" w:line="240" w:lineRule="auto"/>
+      </w:pPr>
+      <w:r>
+        <w:continuationSeparator/>
+      </w:r>
+    </w:p>
+  </w:footnote>
+</w:footnotes>
 </file>
 
 <file path=word/numbering.xml><?xml version="1.0" encoding="utf-8"?>
@@ -4056,7 +5065,7 @@
         <w:rFonts w:ascii="Symbol" w:hAnsi="Symbol" w:hint="default"/>
       </w:rPr>
     </w:lvl>
-    <w:lvl w:ilvl="1" w:tplc="04090003" w:tentative="1">
+    <w:lvl w:ilvl="1" w:tplc="04090003">
       <w:start w:val="1"/>
       <w:numFmt w:val="bullet"/>
       <w:lvlText w:val="o"/>
@@ -4068,7 +5077,7 @@
         <w:rFonts w:ascii="Courier New" w:hAnsi="Courier New" w:cs="Courier New" w:hint="default"/>
       </w:rPr>
     </w:lvl>
-    <w:lvl w:ilvl="2" w:tplc="04090005" w:tentative="1">
+    <w:lvl w:ilvl="2" w:tplc="04090005">
       <w:start w:val="1"/>
       <w:numFmt w:val="bullet"/>
       <w:lvlText w:val=""/>
@@ -4732,7 +5741,7 @@
     <w:basedOn w:val="Normal"/>
     <w:link w:val="CodeJSLChar"/>
     <w:qFormat/>
-    <w:rsid w:val="00F0180C"/>
+    <w:rsid w:val="00BA05DB"/>
     <w:pPr>
       <w:spacing w:after="0" w:line="240" w:lineRule="auto"/>
       <w:ind w:left="630"/>
@@ -4740,16 +5749,18 @@
     <w:rPr>
       <w:rFonts w:ascii="Lucida Console" w:hAnsi="Lucida Console"/>
       <w:color w:val="00B050"/>
+      <w:sz w:val="20"/>
     </w:rPr>
   </w:style>
   <w:style w:type="character" w:customStyle="1" w:styleId="CodeJSLChar">
     <w:name w:val="Code JSL Char"/>
     <w:basedOn w:val="DefaultParagraphFont"/>
     <w:link w:val="CodeJSL"/>
-    <w:rsid w:val="00F0180C"/>
+    <w:rsid w:val="00BA05DB"/>
     <w:rPr>
       <w:rFonts w:ascii="Lucida Console" w:hAnsi="Lucida Console"/>
       <w:color w:val="00B050"/>
+      <w:sz w:val="20"/>
     </w:rPr>
   </w:style>
   <w:style w:type="paragraph" w:styleId="ListParagraph">
@@ -4863,6 +5874,50 @@
       <w:iCs/>
       <w:color w:val="4F81BD" w:themeColor="accent1"/>
     </w:rPr>
+  </w:style>
+  <w:style w:type="paragraph" w:styleId="Header">
+    <w:name w:val="header"/>
+    <w:basedOn w:val="Normal"/>
+    <w:link w:val="HeaderChar"/>
+    <w:uiPriority w:val="99"/>
+    <w:unhideWhenUsed/>
+    <w:rsid w:val="00E47E9B"/>
+    <w:pPr>
+      <w:tabs>
+        <w:tab w:val="center" w:pos="4680"/>
+        <w:tab w:val="right" w:pos="9360"/>
+      </w:tabs>
+      <w:spacing w:after="0" w:line="240" w:lineRule="auto"/>
+    </w:pPr>
+  </w:style>
+  <w:style w:type="character" w:customStyle="1" w:styleId="HeaderChar">
+    <w:name w:val="Header Char"/>
+    <w:basedOn w:val="DefaultParagraphFont"/>
+    <w:link w:val="Header"/>
+    <w:uiPriority w:val="99"/>
+    <w:rsid w:val="00E47E9B"/>
+  </w:style>
+  <w:style w:type="paragraph" w:styleId="Footer">
+    <w:name w:val="footer"/>
+    <w:basedOn w:val="Normal"/>
+    <w:link w:val="FooterChar"/>
+    <w:uiPriority w:val="99"/>
+    <w:unhideWhenUsed/>
+    <w:rsid w:val="00E47E9B"/>
+    <w:pPr>
+      <w:tabs>
+        <w:tab w:val="center" w:pos="4680"/>
+        <w:tab w:val="right" w:pos="9360"/>
+      </w:tabs>
+      <w:spacing w:after="0" w:line="240" w:lineRule="auto"/>
+    </w:pPr>
+  </w:style>
+  <w:style w:type="character" w:customStyle="1" w:styleId="FooterChar">
+    <w:name w:val="Footer Char"/>
+    <w:basedOn w:val="DefaultParagraphFont"/>
+    <w:link w:val="Footer"/>
+    <w:uiPriority w:val="99"/>
+    <w:rsid w:val="00E47E9B"/>
   </w:style>
 </w:styles>
 </file>
